--- a/documentation/Planning Documents/Raw Files/P07 - 405 - Activity - Project Requirements Template.docx
+++ b/documentation/Planning Documents/Raw Files/P07 - 405 - Activity - Project Requirements Template.docx
@@ -27,12 +27,12 @@
         <w:tblStyle w:val="TableGrid"/>
         <w:tblW w:w="10890" w:type="dxa"/>
         <w:tblBorders>
-          <w:top w:val="none" w:color="auto" w:sz="0" w:space="0"/>
-          <w:left w:val="none" w:color="auto" w:sz="0" w:space="0"/>
-          <w:bottom w:val="none" w:color="auto" w:sz="0" w:space="0"/>
-          <w:right w:val="none" w:color="auto" w:sz="0" w:space="0"/>
-          <w:insideH w:val="none" w:color="auto" w:sz="0" w:space="0"/>
-          <w:insideV w:val="none" w:color="auto" w:sz="0" w:space="0"/>
+          <w:top w:val="none" w:sz="0" w:space="0" w:color="auto"/>
+          <w:left w:val="none" w:sz="0" w:space="0" w:color="auto"/>
+          <w:bottom w:val="none" w:sz="0" w:space="0" w:color="auto"/>
+          <w:right w:val="none" w:sz="0" w:space="0" w:color="auto"/>
+          <w:insideH w:val="none" w:sz="0" w:space="0" w:color="auto"/>
+          <w:insideV w:val="none" w:sz="0" w:space="0" w:color="auto"/>
         </w:tblBorders>
         <w:tblLook w:val="04A0" w:firstRow="1" w:lastRow="0" w:firstColumn="1" w:lastColumn="0" w:noHBand="0" w:noVBand="1"/>
       </w:tblPr>
@@ -44,7 +44,6 @@
         <w:tc>
           <w:tcPr>
             <w:tcW w:w="2552" w:type="dxa"/>
-            <w:tcMar/>
           </w:tcPr>
           <w:p>
             <w:pPr>
@@ -64,9 +63,8 @@
           <w:tcPr>
             <w:tcW w:w="8338" w:type="dxa"/>
             <w:tcBorders>
-              <w:bottom w:val="single" w:color="auto" w:sz="4" w:space="0"/>
+              <w:bottom w:val="single" w:sz="4" w:space="0" w:color="auto"/>
             </w:tcBorders>
-            <w:tcMar/>
           </w:tcPr>
           <w:p>
             <w:pPr>
@@ -87,7 +85,6 @@
         <w:tc>
           <w:tcPr>
             <w:tcW w:w="2552" w:type="dxa"/>
-            <w:tcMar/>
           </w:tcPr>
           <w:p>
             <w:pPr>
@@ -113,28 +110,21 @@
           <w:tcPr>
             <w:tcW w:w="8338" w:type="dxa"/>
             <w:tcBorders>
-              <w:top w:val="single" w:color="auto" w:sz="4" w:space="0"/>
-              <w:bottom w:val="single" w:color="auto" w:sz="4" w:space="0"/>
+              <w:top w:val="single" w:sz="4" w:space="0" w:color="auto"/>
+              <w:bottom w:val="single" w:sz="4" w:space="0" w:color="auto"/>
             </w:tcBorders>
-            <w:tcMar/>
           </w:tcPr>
           <w:p>
             <w:pPr>
               <w:spacing w:line="259" w:lineRule="auto"/>
               <w:rPr>
-                <w:rFonts w:ascii="Calibri" w:hAnsi="Calibri" w:eastAsia="Calibri" w:cs="Calibri"/>
-                <w:noProof w:val="0"/>
-                <w:sz w:val="22"/>
-                <w:szCs w:val="22"/>
+                <w:rFonts w:ascii="Calibri" w:eastAsia="Calibri" w:hAnsi="Calibri" w:cs="Calibri"/>
                 <w:lang w:val="en-US"/>
               </w:rPr>
             </w:pPr>
             <w:r>
               <w:rPr>
-                <w:rFonts w:ascii="Calibri" w:hAnsi="Calibri" w:eastAsia="Calibri" w:cs="Calibri"/>
-                <w:noProof w:val="0"/>
-                <w:sz w:val="22"/>
-                <w:szCs w:val="22"/>
+                <w:rFonts w:ascii="Calibri" w:eastAsia="Calibri" w:hAnsi="Calibri" w:cs="Calibri"/>
                 <w:lang w:val="en-US"/>
               </w:rPr>
               <w:t>Small Scale Producers of Cocoa and Coffee [SDG 1 and 12]</w:t>
@@ -146,7 +136,6 @@
         <w:tc>
           <w:tcPr>
             <w:tcW w:w="2552" w:type="dxa"/>
-            <w:tcMar/>
           </w:tcPr>
           <w:p>
             <w:pPr>
@@ -166,10 +155,9 @@
           <w:tcPr>
             <w:tcW w:w="8338" w:type="dxa"/>
             <w:tcBorders>
-              <w:top w:val="single" w:color="auto" w:sz="4" w:space="0"/>
-              <w:bottom w:val="single" w:color="auto" w:sz="4" w:space="0"/>
+              <w:top w:val="single" w:sz="4" w:space="0" w:color="auto"/>
+              <w:bottom w:val="single" w:sz="4" w:space="0" w:color="auto"/>
             </w:tcBorders>
-            <w:tcMar/>
           </w:tcPr>
           <w:p>
             <w:pPr>
@@ -181,7 +169,19 @@
               <w:rPr>
                 <w:lang w:val="en-US"/>
               </w:rPr>
-              <w:t>October 19, 2023</w:t>
+              <w:t xml:space="preserve">October </w:t>
+            </w:r>
+            <w:r>
+              <w:rPr>
+                <w:lang w:val="en-US"/>
+              </w:rPr>
+              <w:t>22</w:t>
+            </w:r>
+            <w:r>
+              <w:rPr>
+                <w:lang w:val="en-US"/>
+              </w:rPr>
+              <w:t>, 2023</w:t>
             </w:r>
           </w:p>
         </w:tc>
@@ -202,9 +202,9 @@
       <w:tblPr>
         <w:tblW w:w="10873" w:type="dxa"/>
         <w:tblBorders>
-          <w:top w:val="single" w:color="000000" w:sz="8" w:space="0"/>
-          <w:bottom w:val="single" w:color="000000" w:sz="8" w:space="0"/>
-          <w:insideH w:val="single" w:color="000000" w:sz="8" w:space="0"/>
+          <w:top w:val="single" w:sz="8" w:space="0" w:color="000000"/>
+          <w:bottom w:val="single" w:sz="8" w:space="0" w:color="000000"/>
+          <w:insideH w:val="single" w:sz="8" w:space="0" w:color="000000"/>
         </w:tblBorders>
         <w:tblLayout w:type="fixed"/>
         <w:tblLook w:val="0600" w:firstRow="0" w:lastRow="0" w:firstColumn="0" w:lastColumn="0" w:noHBand="1" w:noVBand="1"/>
@@ -275,11 +275,11 @@
             <w:pPr>
               <w:widowControl w:val="0"/>
               <w:pBdr>
-                <w:top w:val="nil" w:color="000000" w:sz="0" w:space="0"/>
-                <w:left w:val="nil" w:color="000000" w:sz="0" w:space="0"/>
-                <w:bottom w:val="nil" w:color="000000" w:sz="0" w:space="0"/>
-                <w:right w:val="nil" w:color="000000" w:sz="0" w:space="0"/>
-                <w:between w:val="nil" w:color="000000" w:sz="0" w:space="0"/>
+                <w:top w:val="nil"/>
+                <w:left w:val="nil"/>
+                <w:bottom w:val="nil"/>
+                <w:right w:val="nil"/>
+                <w:between w:val="nil"/>
               </w:pBdr>
               <w:spacing w:after="0" w:line="240" w:lineRule="auto"/>
               <w:rPr>
@@ -293,7 +293,7 @@
             <w:r>
               <w:rPr>
                 <w:rFonts w:eastAsia="Arial" w:cs="Times New Roman"/>
-                <w:color w:val="000000" w:themeColor="text1" w:themeTint="FF" w:themeShade="FF"/>
+                <w:color w:val="000000" w:themeColor="text1"/>
                 <w:sz w:val="20"/>
                 <w:szCs w:val="20"/>
                 <w:lang w:eastAsia="en-CA"/>
@@ -369,21 +369,21 @@
               <w:right w:w="100" w:type="dxa"/>
             </w:tcMar>
           </w:tcPr>
-          <w:p w14:noSpellErr="1">
+          <w:p>
             <w:pPr>
               <w:pBdr>
-                <w:top w:val="nil" w:color="000000" w:sz="0" w:space="0"/>
-                <w:left w:val="nil" w:color="000000" w:sz="0" w:space="0"/>
-                <w:bottom w:val="nil" w:color="000000" w:sz="0" w:space="0"/>
-                <w:right w:val="nil" w:color="000000" w:sz="0" w:space="0"/>
-                <w:between w:val="nil" w:color="000000" w:sz="0" w:space="0"/>
+                <w:top w:val="nil"/>
+                <w:left w:val="nil"/>
+                <w:bottom w:val="nil"/>
+                <w:right w:val="nil"/>
+                <w:between w:val="nil"/>
               </w:pBdr>
               <w:spacing w:after="0" w:line="240" w:lineRule="auto"/>
               <w:rPr>
                 <w:rFonts w:eastAsia="Arial" w:cs="Times New Roman"/>
-                <w:b w:val="1"/>
-                <w:bCs w:val="1"/>
-                <w:color w:val="000000" w:themeColor="text1" w:themeTint="FF" w:themeShade="FF"/>
+                <w:b/>
+                <w:bCs/>
+                <w:color w:val="000000" w:themeColor="text1"/>
                 <w:sz w:val="20"/>
                 <w:szCs w:val="20"/>
                 <w:lang w:eastAsia="en-CA"/>
@@ -392,62 +392,12 @@
             <w:r>
               <w:rPr>
                 <w:rFonts w:eastAsia="Arial" w:cs="Times New Roman"/>
-                <w:color w:val="000000" w:themeColor="text1" w:themeTint="FF" w:themeShade="FF"/>
-                <w:sz w:val="20"/>
-                <w:szCs w:val="20"/>
-                <w:lang w:eastAsia="en-CA"/>
-              </w:rPr>
-              <w:t xml:space="preserve">[This section should list </w:t>
-            </w:r>
-            <w:r>
-              <w:rPr>
-                <w:rFonts w:eastAsia="Arial" w:cs="Times New Roman"/>
-                <w:color w:val="000000" w:themeColor="text1" w:themeTint="FF" w:themeShade="FF"/>
-                <w:sz w:val="20"/>
-                <w:szCs w:val="20"/>
-                <w:lang w:eastAsia="en-CA"/>
-              </w:rPr>
-              <w:t>the</w:t>
-            </w:r>
-            <w:r>
-              <w:rPr>
-                <w:rFonts w:eastAsia="Arial" w:cs="Times New Roman"/>
-                <w:color w:val="000000" w:themeColor="text1" w:themeTint="FF" w:themeShade="FF"/>
-                <w:sz w:val="20"/>
-                <w:szCs w:val="20"/>
-                <w:lang w:eastAsia="en-CA"/>
-              </w:rPr>
-              <w:t xml:space="preserve"> functional requirements for the project including any features or properties of the project’s outcomes.]</w:t>
-            </w:r>
-          </w:p>
-          <w:p>
-            <w:pPr>
-              <w:pStyle w:val="Normal"/>
-              <w:pBdr>
-                <w:top w:val="nil" w:color="000000" w:sz="0" w:space="0"/>
-                <w:left w:val="nil" w:color="000000" w:sz="0" w:space="0"/>
-                <w:bottom w:val="nil" w:color="000000" w:sz="0" w:space="0"/>
-                <w:right w:val="nil" w:color="000000" w:sz="0" w:space="0"/>
-                <w:between w:val="nil" w:color="000000" w:sz="0" w:space="0"/>
-              </w:pBdr>
-              <w:spacing w:after="0" w:line="240" w:lineRule="auto"/>
-              <w:rPr>
-                <w:rFonts w:eastAsia="Arial" w:cs="Times New Roman"/>
-                <w:color w:val="000000" w:themeColor="text1" w:themeTint="FF" w:themeShade="FF"/>
-                <w:sz w:val="20"/>
-                <w:szCs w:val="20"/>
-                <w:lang w:eastAsia="en-CA"/>
-              </w:rPr>
-            </w:pPr>
-            <w:r>
-              <w:rPr>
-                <w:rFonts w:eastAsia="Arial" w:cs="Times New Roman"/>
-                <w:color w:val="000000" w:themeColor="text1" w:themeTint="FF" w:themeShade="FF"/>
-                <w:sz w:val="20"/>
-                <w:szCs w:val="20"/>
-                <w:lang w:eastAsia="en-CA"/>
-              </w:rPr>
-              <w:t>Fairtrade Standards</w:t>
+                <w:color w:val="000000" w:themeColor="text1"/>
+                <w:sz w:val="20"/>
+                <w:szCs w:val="20"/>
+                <w:lang w:eastAsia="en-CA"/>
+              </w:rPr>
+              <w:t>Checklist</w:t>
             </w:r>
           </w:p>
           <w:p>
@@ -455,19 +405,19 @@
               <w:pStyle w:val="ListParagraph"/>
               <w:numPr>
                 <w:ilvl w:val="0"/>
-                <w:numId w:val="7"/>
+                <w:numId w:val="1"/>
               </w:numPr>
               <w:pBdr>
-                <w:top w:val="nil" w:color="000000" w:sz="0" w:space="0"/>
-                <w:left w:val="nil" w:color="000000" w:sz="0" w:space="0"/>
-                <w:bottom w:val="nil" w:color="000000" w:sz="0" w:space="0"/>
-                <w:right w:val="nil" w:color="000000" w:sz="0" w:space="0"/>
-                <w:between w:val="nil" w:color="000000" w:sz="0" w:space="0"/>
+                <w:top w:val="nil"/>
+                <w:left w:val="nil"/>
+                <w:bottom w:val="nil"/>
+                <w:right w:val="nil"/>
+                <w:between w:val="nil"/>
               </w:pBdr>
               <w:spacing w:after="0" w:line="240" w:lineRule="auto"/>
               <w:rPr>
                 <w:rFonts w:eastAsia="Arial" w:cs="Times New Roman"/>
-                <w:color w:val="000000" w:themeColor="text1" w:themeTint="FF" w:themeShade="FF"/>
+                <w:color w:val="000000" w:themeColor="text1"/>
                 <w:sz w:val="20"/>
                 <w:szCs w:val="20"/>
                 <w:lang w:eastAsia="en-CA"/>
@@ -476,7 +426,7 @@
             <w:r>
               <w:rPr>
                 <w:rFonts w:eastAsia="Arial" w:cs="Times New Roman"/>
-                <w:color w:val="000000" w:themeColor="text1" w:themeTint="FF" w:themeShade="FF"/>
+                <w:color w:val="000000" w:themeColor="text1"/>
                 <w:sz w:val="20"/>
                 <w:szCs w:val="20"/>
                 <w:lang w:eastAsia="en-CA"/>
@@ -486,7 +436,7 @@
             <w:r>
               <w:rPr>
                 <w:rFonts w:eastAsia="Arial" w:cs="Times New Roman"/>
-                <w:color w:val="000000" w:themeColor="text1" w:themeTint="FF" w:themeShade="FF"/>
+                <w:color w:val="000000" w:themeColor="text1"/>
                 <w:sz w:val="20"/>
                 <w:szCs w:val="20"/>
                 <w:lang w:eastAsia="en-CA"/>
@@ -496,9 +446,9 @@
             <w:r>
               <w:rPr>
                 <w:rFonts w:eastAsia="Arial" w:cs="Times New Roman"/>
-                <w:b w:val="1"/>
-                <w:bCs w:val="1"/>
-                <w:color w:val="000000" w:themeColor="text1" w:themeTint="FF" w:themeShade="FF"/>
+                <w:b/>
+                <w:bCs/>
+                <w:color w:val="000000" w:themeColor="text1"/>
                 <w:sz w:val="20"/>
                 <w:szCs w:val="20"/>
                 <w:lang w:eastAsia="en-CA"/>
@@ -508,38 +458,12 @@
             <w:r>
               <w:rPr>
                 <w:rFonts w:eastAsia="Arial" w:cs="Times New Roman"/>
-                <w:b w:val="0"/>
-                <w:bCs w:val="0"/>
-                <w:color w:val="000000" w:themeColor="text1" w:themeTint="FF" w:themeShade="FF"/>
-                <w:sz w:val="20"/>
-                <w:szCs w:val="20"/>
-                <w:lang w:eastAsia="en-CA"/>
-              </w:rPr>
-              <w:t xml:space="preserve"> to </w:t>
-            </w:r>
-            <w:r>
-              <w:rPr>
-                <w:rFonts w:eastAsia="Arial" w:cs="Times New Roman"/>
-                <w:b w:val="0"/>
-                <w:bCs w:val="0"/>
-                <w:color w:val="000000" w:themeColor="text1" w:themeTint="FF" w:themeShade="FF"/>
-                <w:sz w:val="20"/>
-                <w:szCs w:val="20"/>
-                <w:lang w:eastAsia="en-CA"/>
-              </w:rPr>
-              <w:t>their</w:t>
-            </w:r>
-            <w:r>
-              <w:rPr>
-                <w:rFonts w:eastAsia="Arial" w:cs="Times New Roman"/>
-                <w:b w:val="0"/>
-                <w:bCs w:val="0"/>
-                <w:color w:val="000000" w:themeColor="text1" w:themeTint="FF" w:themeShade="FF"/>
-                <w:sz w:val="20"/>
-                <w:szCs w:val="20"/>
-                <w:lang w:eastAsia="en-CA"/>
-              </w:rPr>
-              <w:t xml:space="preserve"> production area</w:t>
+                <w:color w:val="000000" w:themeColor="text1"/>
+                <w:sz w:val="20"/>
+                <w:szCs w:val="20"/>
+                <w:lang w:eastAsia="en-CA"/>
+              </w:rPr>
+              <w:t xml:space="preserve"> to their production area</w:t>
             </w:r>
           </w:p>
           <w:p>
@@ -547,19 +471,19 @@
               <w:pStyle w:val="ListParagraph"/>
               <w:numPr>
                 <w:ilvl w:val="1"/>
-                <w:numId w:val="7"/>
+                <w:numId w:val="1"/>
               </w:numPr>
               <w:pBdr>
-                <w:top w:val="nil" w:color="000000" w:sz="0" w:space="0"/>
-                <w:left w:val="nil" w:color="000000" w:sz="0" w:space="0"/>
-                <w:bottom w:val="nil" w:color="000000" w:sz="0" w:space="0"/>
-                <w:right w:val="nil" w:color="000000" w:sz="0" w:space="0"/>
-                <w:between w:val="nil" w:color="000000" w:sz="0" w:space="0"/>
+                <w:top w:val="nil"/>
+                <w:left w:val="nil"/>
+                <w:bottom w:val="nil"/>
+                <w:right w:val="nil"/>
+                <w:between w:val="nil"/>
               </w:pBdr>
               <w:spacing w:after="0" w:line="240" w:lineRule="auto"/>
               <w:rPr>
                 <w:rFonts w:eastAsia="Arial" w:cs="Times New Roman"/>
-                <w:color w:val="000000" w:themeColor="text1" w:themeTint="FF" w:themeShade="FF"/>
+                <w:color w:val="000000" w:themeColor="text1"/>
                 <w:sz w:val="20"/>
                 <w:szCs w:val="20"/>
                 <w:lang w:eastAsia="en-CA"/>
@@ -568,7 +492,7 @@
             <w:r>
               <w:rPr>
                 <w:rFonts w:eastAsia="Arial" w:cs="Times New Roman"/>
-                <w:color w:val="000000" w:themeColor="text1" w:themeTint="FF" w:themeShade="FF"/>
+                <w:color w:val="000000" w:themeColor="text1"/>
                 <w:sz w:val="20"/>
                 <w:szCs w:val="20"/>
                 <w:lang w:eastAsia="en-CA"/>
@@ -578,9 +502,9 @@
             <w:r>
               <w:rPr>
                 <w:rFonts w:eastAsia="Arial" w:cs="Times New Roman"/>
-                <w:b w:val="1"/>
-                <w:bCs w:val="1"/>
-                <w:color w:val="000000" w:themeColor="text1" w:themeTint="FF" w:themeShade="FF"/>
+                <w:b/>
+                <w:bCs/>
+                <w:color w:val="000000" w:themeColor="text1"/>
                 <w:sz w:val="20"/>
                 <w:szCs w:val="20"/>
                 <w:lang w:eastAsia="en-CA"/>
@@ -590,38 +514,12 @@
             <w:r>
               <w:rPr>
                 <w:rFonts w:eastAsia="Arial" w:cs="Times New Roman"/>
-                <w:b w:val="0"/>
-                <w:bCs w:val="0"/>
-                <w:color w:val="000000" w:themeColor="text1" w:themeTint="FF" w:themeShade="FF"/>
-                <w:sz w:val="20"/>
-                <w:szCs w:val="20"/>
-                <w:lang w:eastAsia="en-CA"/>
-              </w:rPr>
-              <w:t>their product specific guidelines (</w:t>
-            </w:r>
-            <w:r>
-              <w:rPr>
-                <w:rFonts w:eastAsia="Arial" w:cs="Times New Roman"/>
-                <w:b w:val="0"/>
-                <w:bCs w:val="0"/>
-                <w:color w:val="000000" w:themeColor="text1" w:themeTint="FF" w:themeShade="FF"/>
-                <w:sz w:val="20"/>
-                <w:szCs w:val="20"/>
-                <w:lang w:eastAsia="en-CA"/>
-              </w:rPr>
-              <w:t>I.e.</w:t>
-            </w:r>
-            <w:r>
-              <w:rPr>
-                <w:rFonts w:eastAsia="Arial" w:cs="Times New Roman"/>
-                <w:b w:val="0"/>
-                <w:bCs w:val="0"/>
-                <w:color w:val="000000" w:themeColor="text1" w:themeTint="FF" w:themeShade="FF"/>
-                <w:sz w:val="20"/>
-                <w:szCs w:val="20"/>
-                <w:lang w:eastAsia="en-CA"/>
-              </w:rPr>
-              <w:t xml:space="preserve"> cocoa)</w:t>
+                <w:color w:val="000000" w:themeColor="text1"/>
+                <w:sz w:val="20"/>
+                <w:szCs w:val="20"/>
+                <w:lang w:eastAsia="en-CA"/>
+              </w:rPr>
+              <w:t>their product specific guidelines (I.e. cocoa)</w:t>
             </w:r>
           </w:p>
           <w:p>
@@ -629,19 +527,19 @@
               <w:pStyle w:val="ListParagraph"/>
               <w:numPr>
                 <w:ilvl w:val="0"/>
-                <w:numId w:val="7"/>
+                <w:numId w:val="1"/>
               </w:numPr>
               <w:pBdr>
-                <w:top w:val="nil" w:color="000000" w:sz="0" w:space="0"/>
-                <w:left w:val="nil" w:color="000000" w:sz="0" w:space="0"/>
-                <w:bottom w:val="nil" w:color="000000" w:sz="0" w:space="0"/>
-                <w:right w:val="nil" w:color="000000" w:sz="0" w:space="0"/>
-                <w:between w:val="nil" w:color="000000" w:sz="0" w:space="0"/>
+                <w:top w:val="nil"/>
+                <w:left w:val="nil"/>
+                <w:bottom w:val="nil"/>
+                <w:right w:val="nil"/>
+                <w:between w:val="nil"/>
               </w:pBdr>
               <w:spacing w:after="0" w:line="240" w:lineRule="auto"/>
               <w:rPr>
                 <w:rFonts w:eastAsia="Arial" w:cs="Times New Roman"/>
-                <w:color w:val="000000" w:themeColor="text1" w:themeTint="FF" w:themeShade="FF"/>
+                <w:color w:val="000000" w:themeColor="text1"/>
                 <w:sz w:val="20"/>
                 <w:szCs w:val="20"/>
                 <w:lang w:eastAsia="en-CA"/>
@@ -650,30 +548,32 @@
             <w:r>
               <w:rPr>
                 <w:rFonts w:eastAsia="Arial" w:cs="Times New Roman"/>
-                <w:b w:val="0"/>
-                <w:bCs w:val="0"/>
-                <w:color w:val="000000" w:themeColor="text1" w:themeTint="FF" w:themeShade="FF"/>
-                <w:sz w:val="20"/>
-                <w:szCs w:val="20"/>
-                <w:lang w:eastAsia="en-CA"/>
-              </w:rPr>
-              <w:t xml:space="preserve">Users should have a checklist </w:t>
+                <w:color w:val="000000" w:themeColor="text1"/>
+                <w:sz w:val="20"/>
+                <w:szCs w:val="20"/>
+                <w:lang w:eastAsia="en-CA"/>
+              </w:rPr>
+              <w:t>Checklist should be checkable by the user (maybe autocheck it when a document is deemed done?)</w:t>
             </w:r>
           </w:p>
           <w:p>
             <w:pPr>
-              <w:pStyle w:val="Normal"/>
+              <w:pStyle w:val="ListParagraph"/>
+              <w:numPr>
+                <w:ilvl w:val="0"/>
+                <w:numId w:val="1"/>
+              </w:numPr>
               <w:pBdr>
-                <w:top w:val="nil" w:color="000000" w:sz="0" w:space="0"/>
-                <w:left w:val="nil" w:color="000000" w:sz="0" w:space="0"/>
-                <w:bottom w:val="nil" w:color="000000" w:sz="0" w:space="0"/>
-                <w:right w:val="nil" w:color="000000" w:sz="0" w:space="0"/>
-                <w:between w:val="nil" w:color="000000" w:sz="0" w:space="0"/>
+                <w:top w:val="nil"/>
+                <w:left w:val="nil"/>
+                <w:bottom w:val="nil"/>
+                <w:right w:val="nil"/>
+                <w:between w:val="nil"/>
               </w:pBdr>
               <w:spacing w:after="0" w:line="240" w:lineRule="auto"/>
               <w:rPr>
                 <w:rFonts w:eastAsia="Arial" w:cs="Times New Roman"/>
-                <w:color w:val="000000" w:themeColor="text1" w:themeTint="FF" w:themeShade="FF"/>
+                <w:color w:val="000000" w:themeColor="text1"/>
                 <w:sz w:val="20"/>
                 <w:szCs w:val="20"/>
                 <w:lang w:eastAsia="en-CA"/>
@@ -682,7 +582,80 @@
             <w:r>
               <w:rPr>
                 <w:rFonts w:eastAsia="Arial" w:cs="Times New Roman"/>
-                <w:color w:val="000000" w:themeColor="text1" w:themeTint="FF" w:themeShade="FF"/>
+                <w:color w:val="000000" w:themeColor="text1"/>
+                <w:sz w:val="20"/>
+                <w:szCs w:val="20"/>
+                <w:lang w:eastAsia="en-CA"/>
+              </w:rPr>
+              <w:t>Clicking the checklist form should allow the user to open a form to fill out the document related to the deliverable</w:t>
+            </w:r>
+          </w:p>
+          <w:p>
+            <w:pPr>
+              <w:pStyle w:val="ListParagraph"/>
+              <w:numPr>
+                <w:ilvl w:val="0"/>
+                <w:numId w:val="1"/>
+              </w:numPr>
+              <w:pBdr>
+                <w:top w:val="nil"/>
+                <w:left w:val="nil"/>
+                <w:bottom w:val="nil"/>
+                <w:right w:val="nil"/>
+                <w:between w:val="nil"/>
+              </w:pBdr>
+              <w:spacing w:after="0" w:line="240" w:lineRule="auto"/>
+              <w:rPr>
+                <w:rFonts w:eastAsia="Arial" w:cs="Times New Roman"/>
+                <w:color w:val="000000" w:themeColor="text1"/>
+                <w:sz w:val="20"/>
+                <w:szCs w:val="20"/>
+                <w:lang w:eastAsia="en-CA"/>
+              </w:rPr>
+            </w:pPr>
+            <w:r>
+              <w:rPr>
+                <w:rFonts w:eastAsia="Arial" w:cs="Times New Roman"/>
+                <w:color w:val="000000" w:themeColor="text1"/>
+                <w:sz w:val="20"/>
+                <w:szCs w:val="20"/>
+                <w:lang w:eastAsia="en-CA"/>
+              </w:rPr>
+              <w:t xml:space="preserve">Users should be able to view the checklist/documentation from previous years </w:t>
+            </w:r>
+            <w:r>
+              <w:rPr>
+                <w:rFonts w:eastAsia="Arial" w:cs="Times New Roman"/>
+                <w:color w:val="000000" w:themeColor="text1"/>
+                <w:sz w:val="20"/>
+                <w:szCs w:val="20"/>
+                <w:lang w:eastAsia="en-CA"/>
+              </w:rPr>
+              <w:t>for archival/auditing reasons</w:t>
+            </w:r>
+          </w:p>
+          <w:p>
+            <w:pPr>
+              <w:pBdr>
+                <w:top w:val="nil"/>
+                <w:left w:val="nil"/>
+                <w:bottom w:val="nil"/>
+                <w:right w:val="nil"/>
+                <w:between w:val="nil"/>
+              </w:pBdr>
+              <w:spacing w:after="0" w:line="240" w:lineRule="auto"/>
+              <w:rPr>
+                <w:rFonts w:eastAsia="Arial" w:cs="Times New Roman"/>
+                <w:color w:val="000000" w:themeColor="text1"/>
+                <w:sz w:val="20"/>
+                <w:szCs w:val="20"/>
+                <w:lang w:eastAsia="en-CA"/>
+              </w:rPr>
+            </w:pPr>
+            <w:r>
+              <w:rPr>
+                <w:rFonts w:eastAsia="Arial" w:cs="Times New Roman"/>
+                <w:color w:val="000000" w:themeColor="text1"/>
                 <w:sz w:val="20"/>
                 <w:szCs w:val="20"/>
                 <w:lang w:eastAsia="en-CA"/>
@@ -698,16 +671,16 @@
                 <w:numId w:val="4"/>
               </w:numPr>
               <w:pBdr>
-                <w:top w:val="nil" w:color="000000" w:sz="0" w:space="0"/>
-                <w:left w:val="nil" w:color="000000" w:sz="0" w:space="0"/>
-                <w:bottom w:val="nil" w:color="000000" w:sz="0" w:space="0"/>
-                <w:right w:val="nil" w:color="000000" w:sz="0" w:space="0"/>
-                <w:between w:val="nil" w:color="000000" w:sz="0" w:space="0"/>
+                <w:top w:val="nil"/>
+                <w:left w:val="nil"/>
+                <w:bottom w:val="nil"/>
+                <w:right w:val="nil"/>
+                <w:between w:val="nil"/>
               </w:pBdr>
               <w:spacing w:after="0" w:line="240" w:lineRule="auto"/>
               <w:rPr>
                 <w:rFonts w:eastAsia="Arial" w:cs="Times New Roman"/>
-                <w:color w:val="000000" w:themeColor="text1" w:themeTint="FF" w:themeShade="FF"/>
+                <w:color w:val="000000" w:themeColor="text1"/>
                 <w:sz w:val="20"/>
                 <w:szCs w:val="20"/>
                 <w:lang w:eastAsia="en-CA"/>
@@ -716,7 +689,7 @@
             <w:r>
               <w:rPr>
                 <w:rFonts w:eastAsia="Arial" w:cs="Times New Roman"/>
-                <w:color w:val="000000" w:themeColor="text1" w:themeTint="FF" w:themeShade="FF"/>
+                <w:color w:val="000000" w:themeColor="text1"/>
                 <w:sz w:val="20"/>
                 <w:szCs w:val="20"/>
                 <w:lang w:eastAsia="en-CA"/>
@@ -726,32 +699,12 @@
             <w:r>
               <w:rPr>
                 <w:rFonts w:eastAsia="Arial" w:cs="Times New Roman"/>
-                <w:color w:val="000000" w:themeColor="text1" w:themeTint="FF" w:themeShade="FF"/>
-                <w:sz w:val="20"/>
-                <w:szCs w:val="20"/>
-                <w:lang w:eastAsia="en-CA"/>
-              </w:rPr>
-              <w:t>sers should be able to view a list of upcoming relevant dates (</w:t>
-            </w:r>
-            <w:r>
-              <w:rPr>
-                <w:rFonts w:eastAsia="Arial" w:cs="Times New Roman"/>
-                <w:color w:val="000000" w:themeColor="text1" w:themeTint="FF" w:themeShade="FF"/>
-                <w:sz w:val="20"/>
-                <w:szCs w:val="20"/>
-                <w:lang w:eastAsia="en-CA"/>
-              </w:rPr>
-              <w:t>I.e.</w:t>
-            </w:r>
-            <w:r>
-              <w:rPr>
-                <w:rFonts w:eastAsia="Arial" w:cs="Times New Roman"/>
-                <w:color w:val="000000" w:themeColor="text1" w:themeTint="FF" w:themeShade="FF"/>
-                <w:sz w:val="20"/>
-                <w:szCs w:val="20"/>
-                <w:lang w:eastAsia="en-CA"/>
-              </w:rPr>
-              <w:t xml:space="preserve"> renewal deadlines for crop plans, deadlines to hand in budgets, etc.)</w:t>
+                <w:color w:val="000000" w:themeColor="text1"/>
+                <w:sz w:val="20"/>
+                <w:szCs w:val="20"/>
+                <w:lang w:eastAsia="en-CA"/>
+              </w:rPr>
+              <w:t>sers should be able to view a list of upcoming relevant dates (I.e. renewal deadlines for crop plans, deadlines to hand in budgets, etc.)</w:t>
             </w:r>
           </w:p>
           <w:p>
@@ -762,16 +715,16 @@
                 <w:numId w:val="4"/>
               </w:numPr>
               <w:pBdr>
-                <w:top w:val="nil" w:color="000000" w:sz="0" w:space="0"/>
-                <w:left w:val="nil" w:color="000000" w:sz="0" w:space="0"/>
-                <w:bottom w:val="nil" w:color="000000" w:sz="0" w:space="0"/>
-                <w:right w:val="nil" w:color="000000" w:sz="0" w:space="0"/>
-                <w:between w:val="nil" w:color="000000" w:sz="0" w:space="0"/>
+                <w:top w:val="nil"/>
+                <w:left w:val="nil"/>
+                <w:bottom w:val="nil"/>
+                <w:right w:val="nil"/>
+                <w:between w:val="nil"/>
               </w:pBdr>
               <w:spacing w:after="0" w:line="240" w:lineRule="auto"/>
               <w:rPr>
                 <w:rFonts w:eastAsia="Arial" w:cs="Times New Roman"/>
-                <w:color w:val="000000" w:themeColor="text1" w:themeTint="FF" w:themeShade="FF"/>
+                <w:color w:val="000000" w:themeColor="text1"/>
                 <w:sz w:val="20"/>
                 <w:szCs w:val="20"/>
                 <w:lang w:eastAsia="en-CA"/>
@@ -780,32 +733,12 @@
             <w:r>
               <w:rPr>
                 <w:rFonts w:eastAsia="Arial" w:cs="Times New Roman"/>
-                <w:color w:val="000000" w:themeColor="text1" w:themeTint="FF" w:themeShade="FF"/>
-                <w:sz w:val="20"/>
-                <w:szCs w:val="20"/>
-                <w:lang w:eastAsia="en-CA"/>
-              </w:rPr>
-              <w:t>Users should be able to add dates to that calendar if they wish to (</w:t>
-            </w:r>
-            <w:r>
-              <w:rPr>
-                <w:rFonts w:eastAsia="Arial" w:cs="Times New Roman"/>
-                <w:color w:val="000000" w:themeColor="text1" w:themeTint="FF" w:themeShade="FF"/>
-                <w:sz w:val="20"/>
-                <w:szCs w:val="20"/>
-                <w:lang w:eastAsia="en-CA"/>
-              </w:rPr>
-              <w:t>I.e.</w:t>
-            </w:r>
-            <w:r>
-              <w:rPr>
-                <w:rFonts w:eastAsia="Arial" w:cs="Times New Roman"/>
-                <w:color w:val="000000" w:themeColor="text1" w:themeTint="FF" w:themeShade="FF"/>
-                <w:sz w:val="20"/>
-                <w:szCs w:val="20"/>
-                <w:lang w:eastAsia="en-CA"/>
-              </w:rPr>
-              <w:t xml:space="preserve"> create reminders for themselves)</w:t>
+                <w:color w:val="000000" w:themeColor="text1"/>
+                <w:sz w:val="20"/>
+                <w:szCs w:val="20"/>
+                <w:lang w:eastAsia="en-CA"/>
+              </w:rPr>
+              <w:t>Users should be able to add dates to that calendar if they wish to (I.e. create reminders for themselves)</w:t>
             </w:r>
           </w:p>
           <w:p>
@@ -816,11 +749,11 @@
                 <w:numId w:val="4"/>
               </w:numPr>
               <w:pBdr>
-                <w:top w:val="nil" w:color="000000" w:sz="0" w:space="0"/>
-                <w:left w:val="nil" w:color="000000" w:sz="0" w:space="0"/>
-                <w:bottom w:val="nil" w:color="000000" w:sz="0" w:space="0"/>
-                <w:right w:val="nil" w:color="000000" w:sz="0" w:space="0"/>
-                <w:between w:val="nil" w:color="000000" w:sz="0" w:space="0"/>
+                <w:top w:val="nil"/>
+                <w:left w:val="nil"/>
+                <w:bottom w:val="nil"/>
+                <w:right w:val="nil"/>
+                <w:between w:val="nil"/>
               </w:pBdr>
               <w:spacing w:after="0" w:line="240" w:lineRule="auto"/>
               <w:rPr>
@@ -834,12 +767,192 @@
             <w:r>
               <w:rPr>
                 <w:rFonts w:eastAsia="Arial" w:cs="Times New Roman"/>
-                <w:color w:val="000000" w:themeColor="text1" w:themeTint="FF" w:themeShade="FF"/>
+                <w:color w:val="000000" w:themeColor="text1"/>
                 <w:sz w:val="20"/>
                 <w:szCs w:val="20"/>
                 <w:lang w:eastAsia="en-CA"/>
               </w:rPr>
               <w:t xml:space="preserve">A nice to have would be the ability to sync </w:t>
+            </w:r>
+            <w:r>
+              <w:rPr>
+                <w:rFonts w:eastAsia="Arial" w:cs="Times New Roman"/>
+                <w:color w:val="000000" w:themeColor="text1"/>
+                <w:sz w:val="20"/>
+                <w:szCs w:val="20"/>
+                <w:lang w:eastAsia="en-CA"/>
+              </w:rPr>
+              <w:t>with their phone/laptop calendar (this might be out of scope)</w:t>
+            </w:r>
+          </w:p>
+          <w:p>
+            <w:pPr>
+              <w:pBdr>
+                <w:top w:val="nil"/>
+                <w:left w:val="nil"/>
+                <w:bottom w:val="nil"/>
+                <w:right w:val="nil"/>
+                <w:between w:val="nil"/>
+              </w:pBdr>
+              <w:spacing w:after="0" w:line="240" w:lineRule="auto"/>
+              <w:rPr>
+                <w:rFonts w:eastAsia="Arial" w:cs="Times New Roman"/>
+                <w:color w:val="000000"/>
+                <w:sz w:val="20"/>
+                <w:szCs w:val="20"/>
+                <w:lang w:eastAsia="en-CA"/>
+              </w:rPr>
+            </w:pPr>
+            <w:r>
+              <w:rPr>
+                <w:rFonts w:eastAsia="Arial" w:cs="Times New Roman"/>
+                <w:color w:val="000000"/>
+                <w:sz w:val="20"/>
+                <w:szCs w:val="20"/>
+                <w:lang w:eastAsia="en-CA"/>
+              </w:rPr>
+              <w:t>Signup/Signin</w:t>
+            </w:r>
+          </w:p>
+          <w:p>
+            <w:pPr>
+              <w:pStyle w:val="ListParagraph"/>
+              <w:numPr>
+                <w:ilvl w:val="0"/>
+                <w:numId w:val="8"/>
+              </w:numPr>
+              <w:pBdr>
+                <w:top w:val="nil"/>
+                <w:left w:val="nil"/>
+                <w:bottom w:val="nil"/>
+                <w:right w:val="nil"/>
+                <w:between w:val="nil"/>
+              </w:pBdr>
+              <w:spacing w:after="0" w:line="240" w:lineRule="auto"/>
+              <w:rPr>
+                <w:rFonts w:eastAsia="Arial" w:cs="Times New Roman"/>
+                <w:color w:val="000000"/>
+                <w:sz w:val="20"/>
+                <w:szCs w:val="20"/>
+                <w:lang w:eastAsia="en-CA"/>
+              </w:rPr>
+            </w:pPr>
+            <w:r>
+              <w:rPr>
+                <w:rFonts w:eastAsia="Arial" w:cs="Times New Roman"/>
+                <w:color w:val="000000"/>
+                <w:sz w:val="20"/>
+                <w:szCs w:val="20"/>
+                <w:lang w:eastAsia="en-CA"/>
+              </w:rPr>
+              <w:t xml:space="preserve">Standard requirements (username/password) and also their production type (cocoa, coffee, etc.) </w:t>
+            </w:r>
+            <w:r>
+              <w:rPr>
+                <w:rFonts w:eastAsia="Arial" w:cs="Times New Roman"/>
+                <w:color w:val="000000"/>
+                <w:sz w:val="20"/>
+                <w:szCs w:val="20"/>
+                <w:lang w:eastAsia="en-CA"/>
+              </w:rPr>
+              <w:t>and their country/producer network location to determine eligibility for certification</w:t>
+            </w:r>
+          </w:p>
+          <w:p>
+            <w:pPr>
+              <w:pBdr>
+                <w:top w:val="nil"/>
+                <w:left w:val="nil"/>
+                <w:bottom w:val="nil"/>
+                <w:right w:val="nil"/>
+                <w:between w:val="nil"/>
+              </w:pBdr>
+              <w:spacing w:after="0" w:line="240" w:lineRule="auto"/>
+              <w:rPr>
+                <w:rFonts w:eastAsia="Arial" w:cs="Times New Roman"/>
+                <w:color w:val="000000"/>
+                <w:sz w:val="20"/>
+                <w:szCs w:val="20"/>
+                <w:lang w:eastAsia="en-CA"/>
+              </w:rPr>
+            </w:pPr>
+            <w:r>
+              <w:rPr>
+                <w:rFonts w:eastAsia="Arial" w:cs="Times New Roman"/>
+                <w:color w:val="000000"/>
+                <w:sz w:val="20"/>
+                <w:szCs w:val="20"/>
+                <w:lang w:eastAsia="en-CA"/>
+              </w:rPr>
+              <w:t>Admin Panel</w:t>
+            </w:r>
+          </w:p>
+          <w:p>
+            <w:pPr>
+              <w:pStyle w:val="ListParagraph"/>
+              <w:numPr>
+                <w:ilvl w:val="0"/>
+                <w:numId w:val="8"/>
+              </w:numPr>
+              <w:pBdr>
+                <w:top w:val="nil"/>
+                <w:left w:val="nil"/>
+                <w:bottom w:val="nil"/>
+                <w:right w:val="nil"/>
+                <w:between w:val="nil"/>
+              </w:pBdr>
+              <w:spacing w:after="0" w:line="240" w:lineRule="auto"/>
+              <w:rPr>
+                <w:rFonts w:eastAsia="Arial" w:cs="Times New Roman"/>
+                <w:color w:val="000000"/>
+                <w:sz w:val="20"/>
+                <w:szCs w:val="20"/>
+                <w:lang w:eastAsia="en-CA"/>
+              </w:rPr>
+            </w:pPr>
+            <w:r>
+              <w:rPr>
+                <w:rFonts w:eastAsia="Arial" w:cs="Times New Roman"/>
+                <w:color w:val="000000"/>
+                <w:sz w:val="20"/>
+                <w:szCs w:val="20"/>
+                <w:lang w:eastAsia="en-CA"/>
+              </w:rPr>
+              <w:t>Allow users to change their password, product type, or even location</w:t>
+            </w:r>
+          </w:p>
+          <w:p>
+            <w:pPr>
+              <w:pStyle w:val="ListParagraph"/>
+              <w:numPr>
+                <w:ilvl w:val="1"/>
+                <w:numId w:val="8"/>
+              </w:numPr>
+              <w:pBdr>
+                <w:top w:val="nil"/>
+                <w:left w:val="nil"/>
+                <w:bottom w:val="nil"/>
+                <w:right w:val="nil"/>
+                <w:between w:val="nil"/>
+              </w:pBdr>
+              <w:spacing w:after="0" w:line="240" w:lineRule="auto"/>
+              <w:rPr>
+                <w:rFonts w:eastAsia="Arial" w:cs="Times New Roman"/>
+                <w:color w:val="000000"/>
+                <w:sz w:val="20"/>
+                <w:szCs w:val="20"/>
+                <w:lang w:eastAsia="en-CA"/>
+              </w:rPr>
+            </w:pPr>
+            <w:r>
+              <w:rPr>
+                <w:rFonts w:eastAsia="Arial" w:cs="Times New Roman"/>
+                <w:color w:val="000000"/>
+                <w:sz w:val="20"/>
+                <w:szCs w:val="20"/>
+                <w:lang w:eastAsia="en-CA"/>
+              </w:rPr>
+              <w:t>Useful if an error was made in set up</w:t>
             </w:r>
           </w:p>
         </w:tc>
@@ -912,18 +1025,17 @@
           </w:tcPr>
           <w:p>
             <w:pPr>
-              <w:pStyle w:val="Normal"/>
               <w:pBdr>
-                <w:top w:val="nil" w:color="000000" w:sz="0" w:space="0"/>
-                <w:left w:val="nil" w:color="000000" w:sz="0" w:space="0"/>
-                <w:bottom w:val="nil" w:color="000000" w:sz="0" w:space="0"/>
-                <w:right w:val="nil" w:color="000000" w:sz="0" w:space="0"/>
-                <w:between w:val="nil" w:color="000000" w:sz="0" w:space="0"/>
+                <w:top w:val="nil"/>
+                <w:left w:val="nil"/>
+                <w:bottom w:val="nil"/>
+                <w:right w:val="nil"/>
+                <w:between w:val="nil"/>
               </w:pBdr>
               <w:spacing w:after="0" w:line="240" w:lineRule="auto"/>
               <w:rPr>
                 <w:rFonts w:eastAsia="Arial" w:cs="Times New Roman"/>
-                <w:color w:val="000000" w:themeColor="text1" w:themeTint="FF" w:themeShade="FF"/>
+                <w:color w:val="000000" w:themeColor="text1"/>
                 <w:sz w:val="20"/>
                 <w:szCs w:val="20"/>
                 <w:lang w:eastAsia="en-CA"/>
@@ -932,22 +1044,12 @@
             <w:r>
               <w:rPr>
                 <w:rFonts w:eastAsia="Arial" w:cs="Times New Roman"/>
-                <w:color w:val="000000" w:themeColor="text1" w:themeTint="FF" w:themeShade="FF"/>
-                <w:sz w:val="20"/>
-                <w:szCs w:val="20"/>
-                <w:lang w:eastAsia="en-CA"/>
-              </w:rPr>
-              <w:t>Perfor</w:t>
-            </w:r>
-            <w:r>
-              <w:rPr>
-                <w:rFonts w:eastAsia="Arial" w:cs="Times New Roman"/>
-                <w:color w:val="000000" w:themeColor="text1" w:themeTint="FF" w:themeShade="FF"/>
-                <w:sz w:val="20"/>
-                <w:szCs w:val="20"/>
-                <w:lang w:eastAsia="en-CA"/>
-              </w:rPr>
-              <w:t>mance Requirements</w:t>
+                <w:color w:val="000000" w:themeColor="text1"/>
+                <w:sz w:val="20"/>
+                <w:szCs w:val="20"/>
+                <w:lang w:eastAsia="en-CA"/>
+              </w:rPr>
+              <w:t>Performance Requirements</w:t>
             </w:r>
           </w:p>
           <w:p>
@@ -955,19 +1057,19 @@
               <w:pStyle w:val="ListParagraph"/>
               <w:numPr>
                 <w:ilvl w:val="0"/>
-                <w:numId w:val="5"/>
+                <w:numId w:val="3"/>
               </w:numPr>
               <w:pBdr>
-                <w:top w:val="nil" w:color="000000" w:sz="0" w:space="0"/>
-                <w:left w:val="nil" w:color="000000" w:sz="0" w:space="0"/>
-                <w:bottom w:val="nil" w:color="000000" w:sz="0" w:space="0"/>
-                <w:right w:val="nil" w:color="000000" w:sz="0" w:space="0"/>
-                <w:between w:val="nil" w:color="000000" w:sz="0" w:space="0"/>
+                <w:top w:val="nil"/>
+                <w:left w:val="nil"/>
+                <w:bottom w:val="nil"/>
+                <w:right w:val="nil"/>
+                <w:between w:val="nil"/>
               </w:pBdr>
               <w:spacing w:after="0" w:line="240" w:lineRule="auto"/>
               <w:rPr>
                 <w:rFonts w:eastAsia="Arial" w:cs="Times New Roman"/>
-                <w:color w:val="000000" w:themeColor="text1" w:themeTint="FF" w:themeShade="FF"/>
+                <w:color w:val="000000" w:themeColor="text1"/>
                 <w:sz w:val="20"/>
                 <w:szCs w:val="20"/>
                 <w:lang w:eastAsia="en-CA"/>
@@ -976,107 +1078,27 @@
             <w:r>
               <w:rPr>
                 <w:rFonts w:eastAsia="Arial" w:cs="Times New Roman"/>
-                <w:color w:val="000000" w:themeColor="text1" w:themeTint="FF" w:themeShade="FF"/>
-                <w:sz w:val="20"/>
-                <w:szCs w:val="20"/>
-                <w:lang w:eastAsia="en-CA"/>
-              </w:rPr>
-              <w:t xml:space="preserve">As of right now, I </w:t>
-            </w:r>
-            <w:r>
-              <w:rPr>
-                <w:rFonts w:eastAsia="Arial" w:cs="Times New Roman"/>
-                <w:color w:val="000000" w:themeColor="text1" w:themeTint="FF" w:themeShade="FF"/>
-                <w:sz w:val="20"/>
-                <w:szCs w:val="20"/>
-                <w:lang w:eastAsia="en-CA"/>
-              </w:rPr>
-              <w:t>don’t</w:t>
-            </w:r>
-            <w:r>
-              <w:rPr>
-                <w:rFonts w:eastAsia="Arial" w:cs="Times New Roman"/>
-                <w:color w:val="000000" w:themeColor="text1" w:themeTint="FF" w:themeShade="FF"/>
-                <w:sz w:val="20"/>
-                <w:szCs w:val="20"/>
-                <w:lang w:eastAsia="en-CA"/>
-              </w:rPr>
-              <w:t xml:space="preserve"> have any specific performance requirements in mind besides the fact that </w:t>
-            </w:r>
-            <w:r>
-              <w:rPr>
-                <w:rFonts w:eastAsia="Arial" w:cs="Times New Roman"/>
-                <w:color w:val="000000" w:themeColor="text1" w:themeTint="FF" w:themeShade="FF"/>
-                <w:sz w:val="20"/>
-                <w:szCs w:val="20"/>
-                <w:lang w:eastAsia="en-CA"/>
-              </w:rPr>
-              <w:t>the minimum response time should be acceptable (</w:t>
-            </w:r>
-            <w:r>
-              <w:rPr>
-                <w:rFonts w:eastAsia="Arial" w:cs="Times New Roman"/>
-                <w:color w:val="000000" w:themeColor="text1" w:themeTint="FF" w:themeShade="FF"/>
-                <w:sz w:val="20"/>
-                <w:szCs w:val="20"/>
-                <w:lang w:eastAsia="en-CA"/>
-              </w:rPr>
-              <w:t>I.e.</w:t>
-            </w:r>
-            <w:r>
-              <w:rPr>
-                <w:rFonts w:eastAsia="Arial" w:cs="Times New Roman"/>
-                <w:color w:val="000000" w:themeColor="text1" w:themeTint="FF" w:themeShade="FF"/>
-                <w:sz w:val="20"/>
-                <w:szCs w:val="20"/>
-                <w:lang w:eastAsia="en-CA"/>
-              </w:rPr>
-              <w:t xml:space="preserve"> users </w:t>
-            </w:r>
-            <w:r>
-              <w:rPr>
-                <w:rFonts w:eastAsia="Arial" w:cs="Times New Roman"/>
-                <w:color w:val="000000" w:themeColor="text1" w:themeTint="FF" w:themeShade="FF"/>
-                <w:sz w:val="20"/>
-                <w:szCs w:val="20"/>
-                <w:lang w:eastAsia="en-CA"/>
-              </w:rPr>
-              <w:t>shouldn’t</w:t>
-            </w:r>
-            <w:r>
-              <w:rPr>
-                <w:rFonts w:eastAsia="Arial" w:cs="Times New Roman"/>
-                <w:color w:val="000000" w:themeColor="text1" w:themeTint="FF" w:themeShade="FF"/>
-                <w:sz w:val="20"/>
-                <w:szCs w:val="20"/>
-                <w:lang w:eastAsia="en-CA"/>
-              </w:rPr>
-              <w:t xml:space="preserve"> be sitting on loading screens for several minutes, it </w:t>
-            </w:r>
-            <w:r>
-              <w:rPr>
-                <w:rFonts w:eastAsia="Arial" w:cs="Times New Roman"/>
-                <w:color w:val="000000" w:themeColor="text1" w:themeTint="FF" w:themeShade="FF"/>
-                <w:sz w:val="20"/>
-                <w:szCs w:val="20"/>
-                <w:lang w:eastAsia="en-CA"/>
-              </w:rPr>
-              <w:t>shouldn’t</w:t>
-            </w:r>
-            <w:r>
-              <w:rPr>
-                <w:rFonts w:eastAsia="Arial" w:cs="Times New Roman"/>
-                <w:color w:val="000000" w:themeColor="text1" w:themeTint="FF" w:themeShade="FF"/>
-                <w:sz w:val="20"/>
-                <w:szCs w:val="20"/>
-                <w:lang w:eastAsia="en-CA"/>
-              </w:rPr>
-              <w:t xml:space="preserve"> take more than half a minute for </w:t>
-            </w:r>
-            <w:r>
-              <w:rPr>
-                <w:rFonts w:eastAsia="Arial" w:cs="Times New Roman"/>
-                <w:color w:val="000000" w:themeColor="text1" w:themeTint="FF" w:themeShade="FF"/>
+                <w:color w:val="000000" w:themeColor="text1"/>
+                <w:sz w:val="20"/>
+                <w:szCs w:val="20"/>
+                <w:lang w:eastAsia="en-CA"/>
+              </w:rPr>
+              <w:t xml:space="preserve">As of right now, I don’t have any specific performance requirements in mind besides the fact that </w:t>
+            </w:r>
+            <w:r>
+              <w:rPr>
+                <w:rFonts w:eastAsia="Arial" w:cs="Times New Roman"/>
+                <w:color w:val="000000" w:themeColor="text1"/>
+                <w:sz w:val="20"/>
+                <w:szCs w:val="20"/>
+                <w:lang w:eastAsia="en-CA"/>
+              </w:rPr>
+              <w:t xml:space="preserve">the minimum response time should be acceptable (I.e. users shouldn’t be sitting on loading screens for several minutes, it shouldn’t take more than half a minute for </w:t>
+            </w:r>
+            <w:r>
+              <w:rPr>
+                <w:rFonts w:eastAsia="Arial" w:cs="Times New Roman"/>
+                <w:color w:val="000000" w:themeColor="text1"/>
                 <w:sz w:val="20"/>
                 <w:szCs w:val="20"/>
                 <w:lang w:eastAsia="en-CA"/>
@@ -1086,18 +1108,17 @@
           </w:p>
           <w:p>
             <w:pPr>
-              <w:pStyle w:val="Normal"/>
               <w:pBdr>
-                <w:top w:val="nil" w:color="000000" w:sz="0" w:space="0"/>
-                <w:left w:val="nil" w:color="000000" w:sz="0" w:space="0"/>
-                <w:bottom w:val="nil" w:color="000000" w:sz="0" w:space="0"/>
-                <w:right w:val="nil" w:color="000000" w:sz="0" w:space="0"/>
-                <w:between w:val="nil" w:color="000000" w:sz="0" w:space="0"/>
+                <w:top w:val="nil"/>
+                <w:left w:val="nil"/>
+                <w:bottom w:val="nil"/>
+                <w:right w:val="nil"/>
+                <w:between w:val="nil"/>
               </w:pBdr>
               <w:spacing w:after="0" w:line="240" w:lineRule="auto"/>
               <w:rPr>
                 <w:rFonts w:eastAsia="Arial" w:cs="Times New Roman"/>
-                <w:color w:val="000000" w:themeColor="text1" w:themeTint="FF" w:themeShade="FF"/>
+                <w:color w:val="000000" w:themeColor="text1"/>
                 <w:sz w:val="20"/>
                 <w:szCs w:val="20"/>
                 <w:lang w:eastAsia="en-CA"/>
@@ -1106,7 +1127,7 @@
             <w:r>
               <w:rPr>
                 <w:rFonts w:eastAsia="Arial" w:cs="Times New Roman"/>
-                <w:color w:val="000000" w:themeColor="text1" w:themeTint="FF" w:themeShade="FF"/>
+                <w:color w:val="000000" w:themeColor="text1"/>
                 <w:sz w:val="20"/>
                 <w:szCs w:val="20"/>
                 <w:lang w:eastAsia="en-CA"/>
@@ -1119,21 +1140,19 @@
               <w:pStyle w:val="ListParagraph"/>
               <w:numPr>
                 <w:ilvl w:val="0"/>
-                <w:numId w:val="6"/>
+                <w:numId w:val="2"/>
               </w:numPr>
               <w:pBdr>
-                <w:top w:val="nil" w:color="000000" w:sz="0" w:space="0"/>
-                <w:left w:val="nil" w:color="000000" w:sz="0" w:space="0"/>
-                <w:bottom w:val="nil" w:color="000000" w:sz="0" w:space="0"/>
-                <w:right w:val="nil" w:color="000000" w:sz="0" w:space="0"/>
-                <w:between w:val="nil" w:color="000000" w:sz="0" w:space="0"/>
+                <w:top w:val="nil"/>
+                <w:left w:val="nil"/>
+                <w:bottom w:val="nil"/>
+                <w:right w:val="nil"/>
+                <w:between w:val="nil"/>
               </w:pBdr>
               <w:spacing w:after="0" w:line="240" w:lineRule="auto"/>
               <w:rPr>
                 <w:rFonts w:eastAsia="Arial" w:cs="Times New Roman"/>
-                <w:b w:val="0"/>
-                <w:bCs w:val="0"/>
-                <w:color w:val="000000" w:themeColor="text1" w:themeTint="FF" w:themeShade="FF"/>
+                <w:color w:val="000000" w:themeColor="text1"/>
                 <w:sz w:val="20"/>
                 <w:szCs w:val="20"/>
                 <w:lang w:eastAsia="en-CA"/>
@@ -1142,7 +1161,7 @@
             <w:r>
               <w:rPr>
                 <w:rFonts w:eastAsia="Arial" w:cs="Times New Roman"/>
-                <w:color w:val="000000" w:themeColor="text1" w:themeTint="FF" w:themeShade="FF"/>
+                <w:color w:val="000000" w:themeColor="text1"/>
                 <w:sz w:val="20"/>
                 <w:szCs w:val="20"/>
                 <w:lang w:eastAsia="en-CA"/>
@@ -1152,9 +1171,9 @@
             <w:r>
               <w:rPr>
                 <w:rFonts w:eastAsia="Arial" w:cs="Times New Roman"/>
-                <w:b w:val="1"/>
-                <w:bCs w:val="1"/>
-                <w:color w:val="000000" w:themeColor="text1" w:themeTint="FF" w:themeShade="FF"/>
+                <w:b/>
+                <w:bCs/>
+                <w:color w:val="000000" w:themeColor="text1"/>
                 <w:sz w:val="20"/>
                 <w:szCs w:val="20"/>
                 <w:lang w:eastAsia="en-CA"/>
@@ -1164,105 +1183,27 @@
             <w:r>
               <w:rPr>
                 <w:rFonts w:eastAsia="Arial" w:cs="Times New Roman"/>
-                <w:b w:val="0"/>
-                <w:bCs w:val="0"/>
-                <w:color w:val="000000" w:themeColor="text1" w:themeTint="FF" w:themeShade="FF"/>
-                <w:sz w:val="20"/>
-                <w:szCs w:val="20"/>
-                <w:lang w:eastAsia="en-CA"/>
-              </w:rPr>
-              <w:t xml:space="preserve">the certification process itself works, all the </w:t>
-            </w:r>
-            <w:r>
-              <w:rPr>
-                <w:rFonts w:eastAsia="Arial" w:cs="Times New Roman"/>
-                <w:b w:val="0"/>
-                <w:bCs w:val="0"/>
-                <w:color w:val="000000" w:themeColor="text1" w:themeTint="FF" w:themeShade="FF"/>
-                <w:sz w:val="20"/>
-                <w:szCs w:val="20"/>
-                <w:lang w:eastAsia="en-CA"/>
-              </w:rPr>
-              <w:t>small scale</w:t>
-            </w:r>
-            <w:r>
-              <w:rPr>
-                <w:rFonts w:eastAsia="Arial" w:cs="Times New Roman"/>
-                <w:b w:val="0"/>
-                <w:bCs w:val="0"/>
-                <w:color w:val="000000" w:themeColor="text1" w:themeTint="FF" w:themeShade="FF"/>
-                <w:sz w:val="20"/>
-                <w:szCs w:val="20"/>
-                <w:lang w:eastAsia="en-CA"/>
-              </w:rPr>
-              <w:t xml:space="preserve"> producers (or their </w:t>
-            </w:r>
-            <w:r>
-              <w:rPr>
-                <w:rFonts w:eastAsia="Arial" w:cs="Times New Roman"/>
-                <w:b w:val="0"/>
-                <w:bCs w:val="0"/>
-                <w:color w:val="000000" w:themeColor="text1" w:themeTint="FF" w:themeShade="FF"/>
-                <w:sz w:val="20"/>
-                <w:szCs w:val="20"/>
-                <w:lang w:eastAsia="en-CA"/>
-              </w:rPr>
-              <w:t>higher level</w:t>
-            </w:r>
-            <w:r>
-              <w:rPr>
-                <w:rFonts w:eastAsia="Arial" w:cs="Times New Roman"/>
-                <w:b w:val="0"/>
-                <w:bCs w:val="0"/>
-                <w:color w:val="000000" w:themeColor="text1" w:themeTint="FF" w:themeShade="FF"/>
-                <w:sz w:val="20"/>
-                <w:szCs w:val="20"/>
-                <w:lang w:eastAsia="en-CA"/>
-              </w:rPr>
-              <w:t xml:space="preserve"> co-operative</w:t>
-            </w:r>
-            <w:r>
-              <w:rPr>
-                <w:rFonts w:eastAsia="Arial" w:cs="Times New Roman"/>
-                <w:b w:val="0"/>
-                <w:bCs w:val="0"/>
-                <w:color w:val="000000" w:themeColor="text1" w:themeTint="FF" w:themeShade="FF"/>
-                <w:sz w:val="20"/>
-                <w:szCs w:val="20"/>
-                <w:lang w:eastAsia="en-CA"/>
-              </w:rPr>
-              <w:t xml:space="preserve"> if </w:t>
-            </w:r>
-            <w:r>
-              <w:rPr>
-                <w:rFonts w:eastAsia="Arial" w:cs="Times New Roman"/>
-                <w:b w:val="0"/>
-                <w:bCs w:val="0"/>
-                <w:color w:val="000000" w:themeColor="text1" w:themeTint="FF" w:themeShade="FF"/>
-                <w:sz w:val="20"/>
-                <w:szCs w:val="20"/>
-                <w:lang w:eastAsia="en-CA"/>
-              </w:rPr>
-              <w:t>they’re</w:t>
-            </w:r>
-            <w:r>
-              <w:rPr>
-                <w:rFonts w:eastAsia="Arial" w:cs="Times New Roman"/>
-                <w:b w:val="0"/>
-                <w:bCs w:val="0"/>
-                <w:color w:val="000000" w:themeColor="text1" w:themeTint="FF" w:themeShade="FF"/>
-                <w:sz w:val="20"/>
-                <w:szCs w:val="20"/>
-                <w:lang w:eastAsia="en-CA"/>
-              </w:rPr>
-              <w:t xml:space="preserve"> part of one</w:t>
-            </w:r>
-            <w:r>
-              <w:rPr>
-                <w:rFonts w:eastAsia="Arial" w:cs="Times New Roman"/>
-                <w:b w:val="0"/>
-                <w:bCs w:val="0"/>
-                <w:color w:val="000000" w:themeColor="text1" w:themeTint="FF" w:themeShade="FF"/>
+                <w:color w:val="000000" w:themeColor="text1"/>
+                <w:sz w:val="20"/>
+                <w:szCs w:val="20"/>
+                <w:lang w:eastAsia="en-CA"/>
+              </w:rPr>
+              <w:t>the certification process itself works, all the small scale producers (or their higher level co-operative</w:t>
+            </w:r>
+            <w:r>
+              <w:rPr>
+                <w:rFonts w:eastAsia="Arial" w:cs="Times New Roman"/>
+                <w:color w:val="000000" w:themeColor="text1"/>
+                <w:sz w:val="20"/>
+                <w:szCs w:val="20"/>
+                <w:lang w:eastAsia="en-CA"/>
+              </w:rPr>
+              <w:t xml:space="preserve"> if they’re part of one</w:t>
+            </w:r>
+            <w:r>
+              <w:rPr>
+                <w:rFonts w:eastAsia="Arial" w:cs="Times New Roman"/>
+                <w:color w:val="000000" w:themeColor="text1"/>
                 <w:sz w:val="20"/>
                 <w:szCs w:val="20"/>
                 <w:lang w:eastAsia="en-CA"/>
@@ -1272,62 +1213,12 @@
             <w:r>
               <w:rPr>
                 <w:rFonts w:eastAsia="Arial" w:cs="Times New Roman"/>
-                <w:b w:val="0"/>
-                <w:bCs w:val="0"/>
-                <w:color w:val="000000" w:themeColor="text1" w:themeTint="FF" w:themeShade="FF"/>
-                <w:sz w:val="20"/>
-                <w:szCs w:val="20"/>
-                <w:lang w:eastAsia="en-CA"/>
-              </w:rPr>
-              <w:t xml:space="preserve">have access to some sort of electronic device (phone, tablet, computer) that </w:t>
-            </w:r>
-            <w:r>
-              <w:rPr>
-                <w:rFonts w:eastAsia="Arial" w:cs="Times New Roman"/>
-                <w:b w:val="0"/>
-                <w:bCs w:val="0"/>
-                <w:color w:val="000000" w:themeColor="text1" w:themeTint="FF" w:themeShade="FF"/>
-                <w:sz w:val="20"/>
-                <w:szCs w:val="20"/>
-                <w:lang w:eastAsia="en-CA"/>
-              </w:rPr>
-              <w:t>ar</w:t>
-            </w:r>
-            <w:r>
-              <w:rPr>
-                <w:rFonts w:eastAsia="Arial" w:cs="Times New Roman"/>
-                <w:b w:val="0"/>
-                <w:bCs w:val="0"/>
-                <w:color w:val="000000" w:themeColor="text1" w:themeTint="FF" w:themeShade="FF"/>
-                <w:sz w:val="20"/>
-                <w:szCs w:val="20"/>
-                <w:lang w:eastAsia="en-CA"/>
-              </w:rPr>
-              <w:t>e able to</w:t>
-            </w:r>
-            <w:r>
-              <w:rPr>
-                <w:rFonts w:eastAsia="Arial" w:cs="Times New Roman"/>
-                <w:b w:val="0"/>
-                <w:bCs w:val="0"/>
-                <w:color w:val="000000" w:themeColor="text1" w:themeTint="FF" w:themeShade="FF"/>
-                <w:sz w:val="20"/>
-                <w:szCs w:val="20"/>
-                <w:lang w:eastAsia="en-CA"/>
-              </w:rPr>
-              <w:t xml:space="preserve"> a</w:t>
-            </w:r>
-            <w:r>
-              <w:rPr>
-                <w:rFonts w:eastAsia="Arial" w:cs="Times New Roman"/>
-                <w:b w:val="0"/>
-                <w:bCs w:val="0"/>
-                <w:color w:val="000000" w:themeColor="text1" w:themeTint="FF" w:themeShade="FF"/>
-                <w:sz w:val="20"/>
-                <w:szCs w:val="20"/>
-                <w:lang w:eastAsia="en-CA"/>
-              </w:rPr>
-              <w:t>ccess the Internet</w:t>
+                <w:color w:val="000000" w:themeColor="text1"/>
+                <w:sz w:val="20"/>
+                <w:szCs w:val="20"/>
+                <w:lang w:eastAsia="en-CA"/>
+              </w:rPr>
+              <w:t>have access to some sort of electronic device (phone, tablet, computer) that are able to access the Internet</w:t>
             </w:r>
           </w:p>
           <w:p>
@@ -1335,20 +1226,18 @@
               <w:pStyle w:val="ListParagraph"/>
               <w:numPr>
                 <w:ilvl w:val="0"/>
-                <w:numId w:val="6"/>
+                <w:numId w:val="2"/>
               </w:numPr>
               <w:pBdr>
-                <w:top w:val="nil" w:color="000000" w:sz="0" w:space="0"/>
-                <w:left w:val="nil" w:color="000000" w:sz="0" w:space="0"/>
-                <w:bottom w:val="nil" w:color="000000" w:sz="0" w:space="0"/>
-                <w:right w:val="nil" w:color="000000" w:sz="0" w:space="0"/>
-                <w:between w:val="nil" w:color="000000" w:sz="0" w:space="0"/>
+                <w:top w:val="nil"/>
+                <w:left w:val="nil"/>
+                <w:bottom w:val="nil"/>
+                <w:right w:val="nil"/>
+                <w:between w:val="nil"/>
               </w:pBdr>
               <w:spacing w:after="0" w:line="240" w:lineRule="auto"/>
               <w:rPr>
                 <w:rFonts w:eastAsia="Arial" w:cs="Times New Roman"/>
-                <w:b w:val="0"/>
-                <w:bCs w:val="0"/>
                 <w:color w:val="000000"/>
                 <w:sz w:val="20"/>
                 <w:szCs w:val="20"/>
@@ -1358,62 +1247,46 @@
             <w:r>
               <w:rPr>
                 <w:rFonts w:eastAsia="Arial" w:cs="Times New Roman"/>
-                <w:b w:val="0"/>
-                <w:bCs w:val="0"/>
-                <w:color w:val="000000" w:themeColor="text1" w:themeTint="FF" w:themeShade="FF"/>
-                <w:sz w:val="20"/>
-                <w:szCs w:val="20"/>
-                <w:lang w:eastAsia="en-CA"/>
-              </w:rPr>
-              <w:t xml:space="preserve">A web app would </w:t>
-            </w:r>
-            <w:r>
-              <w:rPr>
-                <w:rFonts w:eastAsia="Arial" w:cs="Times New Roman"/>
-                <w:b w:val="0"/>
-                <w:bCs w:val="0"/>
-                <w:color w:val="000000" w:themeColor="text1" w:themeTint="FF" w:themeShade="FF"/>
-                <w:sz w:val="20"/>
-                <w:szCs w:val="20"/>
-                <w:lang w:eastAsia="en-CA"/>
-              </w:rPr>
-              <w:t>probably be</w:t>
-            </w:r>
-            <w:r>
-              <w:rPr>
-                <w:rFonts w:eastAsia="Arial" w:cs="Times New Roman"/>
-                <w:b w:val="0"/>
-                <w:bCs w:val="0"/>
-                <w:color w:val="000000" w:themeColor="text1" w:themeTint="FF" w:themeShade="FF"/>
-                <w:sz w:val="20"/>
-                <w:szCs w:val="20"/>
-                <w:lang w:eastAsia="en-CA"/>
-              </w:rPr>
-              <w:t xml:space="preserve"> the </w:t>
-            </w:r>
-            <w:r>
-              <w:rPr>
-                <w:rFonts w:eastAsia="Arial" w:cs="Times New Roman"/>
-                <w:b w:val="0"/>
-                <w:bCs w:val="0"/>
-                <w:color w:val="000000" w:themeColor="text1" w:themeTint="FF" w:themeShade="FF"/>
-                <w:sz w:val="20"/>
-                <w:szCs w:val="20"/>
-                <w:lang w:eastAsia="en-CA"/>
-              </w:rPr>
-              <w:t>more simple</w:t>
-            </w:r>
-            <w:r>
-              <w:rPr>
-                <w:rFonts w:eastAsia="Arial" w:cs="Times New Roman"/>
-                <w:b w:val="0"/>
-                <w:bCs w:val="0"/>
-                <w:color w:val="000000" w:themeColor="text1" w:themeTint="FF" w:themeShade="FF"/>
-                <w:sz w:val="20"/>
-                <w:szCs w:val="20"/>
-                <w:lang w:eastAsia="en-CA"/>
-              </w:rPr>
-              <w:t xml:space="preserve"> thing to do, but I want to explore cross platform development (mobile and desktop)</w:t>
+                <w:color w:val="000000" w:themeColor="text1"/>
+                <w:sz w:val="20"/>
+                <w:szCs w:val="20"/>
+                <w:lang w:eastAsia="en-CA"/>
+              </w:rPr>
+              <w:t>They however might not have access to the Internet 24/7 so having an application that can be downloaded to their phone/computer to use locally would be the most beneficial</w:t>
+            </w:r>
+          </w:p>
+          <w:p>
+            <w:pPr>
+              <w:pStyle w:val="ListParagraph"/>
+              <w:numPr>
+                <w:ilvl w:val="1"/>
+                <w:numId w:val="2"/>
+              </w:numPr>
+              <w:pBdr>
+                <w:top w:val="nil"/>
+                <w:left w:val="nil"/>
+                <w:bottom w:val="nil"/>
+                <w:right w:val="nil"/>
+                <w:between w:val="nil"/>
+              </w:pBdr>
+              <w:spacing w:after="0" w:line="240" w:lineRule="auto"/>
+              <w:rPr>
+                <w:rFonts w:eastAsia="Arial" w:cs="Times New Roman"/>
+                <w:color w:val="000000"/>
+                <w:sz w:val="20"/>
+                <w:szCs w:val="20"/>
+                <w:lang w:eastAsia="en-CA"/>
+              </w:rPr>
+            </w:pPr>
+            <w:r>
+              <w:rPr>
+                <w:rFonts w:eastAsia="Arial" w:cs="Times New Roman"/>
+                <w:color w:val="000000"/>
+                <w:sz w:val="20"/>
+                <w:szCs w:val="20"/>
+                <w:lang w:eastAsia="en-CA"/>
+              </w:rPr>
+              <w:t>Data should be saved locally for this purpose</w:t>
             </w:r>
           </w:p>
         </w:tc>
@@ -1431,8 +1304,8 @@
       </w:pPr>
     </w:p>
     <w:sectPr>
-      <w:headerReference w:type="default" r:id="rId6"/>
-      <w:pgSz w:w="12240" w:h="15840" w:orient="portrait"/>
+      <w:headerReference w:type="default" r:id="rId7"/>
+      <w:pgSz w:w="12240" w:h="15840"/>
       <w:pgMar w:top="720" w:right="720" w:bottom="720" w:left="720" w:header="708" w:footer="708" w:gutter="0"/>
       <w:cols w:space="708"/>
       <w:docGrid w:linePitch="360"/>
@@ -1492,7 +1365,7 @@
 </file>
 
 <file path=word/header1.xml><?xml version="1.0" encoding="utf-8"?>
-<w:hdr xmlns:wpc="http://schemas.microsoft.com/office/word/2010/wordprocessingCanvas" xmlns:cx="http://schemas.microsoft.com/office/drawing/2014/chartex" xmlns:cx1="http://schemas.microsoft.com/office/drawing/2015/9/8/chartex" xmlns:cx2="http://schemas.microsoft.com/office/drawing/2015/10/21/chartex" xmlns:cx3="http://schemas.microsoft.com/office/drawing/2016/5/9/chartex" xmlns:cx4="http://schemas.microsoft.com/office/drawing/2016/5/10/chartex" xmlns:cx5="http://schemas.microsoft.com/office/drawing/2016/5/11/chartex" xmlns:cx6="http://schemas.microsoft.com/office/drawing/2016/5/12/chartex" xmlns:cx7="http://schemas.microsoft.com/office/drawing/2016/5/13/chartex" xmlns:cx8="http://schemas.microsoft.com/office/drawing/2016/5/14/chartex" xmlns:mc="http://schemas.openxmlformats.org/markup-compatibility/2006" xmlns:aink="http://schemas.microsoft.com/office/drawing/2016/ink" xmlns:am3d="http://schemas.microsoft.com/office/drawing/2017/model3d" xmlns:o="urn:schemas-microsoft-com:office:office" xmlns:oel="http://schemas.microsoft.com/office/2019/extlst" xmlns:r="http://schemas.openxmlformats.org/officeDocument/2006/relationships" xmlns:m="http://schemas.openxmlformats.org/officeDocument/2006/math" xmlns:v="urn:schemas-microsoft-com:vml" xmlns:wp14="http://schemas.microsoft.com/office/word/2010/wordprocessingDrawing" xmlns:wp="http://schemas.openxmlformats.org/drawingml/2006/wordprocessingDrawing" xmlns:w10="urn:schemas-microsoft-com:office:word" xmlns:w="http://schemas.openxmlformats.org/wordprocessingml/2006/main" xmlns:w14="http://schemas.microsoft.com/office/word/2010/wordml" xmlns:w15="http://schemas.microsoft.com/office/word/2012/wordml" xmlns:w16cex="http://schemas.microsoft.com/office/word/2018/wordml/cex" xmlns:w16cid="http://schemas.microsoft.com/office/word/2016/wordml/cid" xmlns:w16="http://schemas.microsoft.com/office/word/2018/wordml" xmlns:w16sdtdh="http://schemas.microsoft.com/office/word/2020/wordml/sdtdatahash" xmlns:w16se="http://schemas.microsoft.com/office/word/2015/wordml/symex" xmlns:wpg="http://schemas.microsoft.com/office/word/2010/wordprocessingGroup" xmlns:wpi="http://schemas.microsoft.com/office/word/2010/wordprocessingInk" xmlns:wne="http://schemas.microsoft.com/office/word/2006/wordml" xmlns:wps="http://schemas.microsoft.com/office/word/2010/wordprocessingShape" xmlns:a="http://schemas.openxmlformats.org/drawingml/2006/main" xmlns:pic="http://schemas.openxmlformats.org/drawingml/2006/picture" xmlns:a14="http://schemas.microsoft.com/office/drawing/2010/main" mc:Ignorable="w14 w15 w16se w16cid w16 w16cex w16sdtdh wp14">
+<w:hdr xmlns:wpc="http://schemas.microsoft.com/office/word/2010/wordprocessingCanvas" xmlns:cx="http://schemas.microsoft.com/office/drawing/2014/chartex" xmlns:cx1="http://schemas.microsoft.com/office/drawing/2015/9/8/chartex" xmlns:cx2="http://schemas.microsoft.com/office/drawing/2015/10/21/chartex" xmlns:cx3="http://schemas.microsoft.com/office/drawing/2016/5/9/chartex" xmlns:cx4="http://schemas.microsoft.com/office/drawing/2016/5/10/chartex" xmlns:cx5="http://schemas.microsoft.com/office/drawing/2016/5/11/chartex" xmlns:cx6="http://schemas.microsoft.com/office/drawing/2016/5/12/chartex" xmlns:cx7="http://schemas.microsoft.com/office/drawing/2016/5/13/chartex" xmlns:cx8="http://schemas.microsoft.com/office/drawing/2016/5/14/chartex" xmlns:mc="http://schemas.openxmlformats.org/markup-compatibility/2006" xmlns:aink="http://schemas.microsoft.com/office/drawing/2016/ink" xmlns:am3d="http://schemas.microsoft.com/office/drawing/2017/model3d" xmlns:o="urn:schemas-microsoft-com:office:office" xmlns:oel="http://schemas.microsoft.com/office/2019/extlst" xmlns:r="http://schemas.openxmlformats.org/officeDocument/2006/relationships" xmlns:m="http://schemas.openxmlformats.org/officeDocument/2006/math" xmlns:v="urn:schemas-microsoft-com:vml" xmlns:wp14="http://schemas.microsoft.com/office/word/2010/wordprocessingDrawing" xmlns:wp="http://schemas.openxmlformats.org/drawingml/2006/wordprocessingDrawing" xmlns:w10="urn:schemas-microsoft-com:office:word" xmlns:w="http://schemas.openxmlformats.org/wordprocessingml/2006/main" xmlns:w14="http://schemas.microsoft.com/office/word/2010/wordml" xmlns:w15="http://schemas.microsoft.com/office/word/2012/wordml" xmlns:w16cex="http://schemas.microsoft.com/office/word/2018/wordml/cex" xmlns:w16cid="http://schemas.microsoft.com/office/word/2016/wordml/cid" xmlns:w16="http://schemas.microsoft.com/office/word/2018/wordml" xmlns:w16sdtdh="http://schemas.microsoft.com/office/word/2020/wordml/sdtdatahash" xmlns:w16se="http://schemas.microsoft.com/office/word/2015/wordml/symex" xmlns:wpg="http://schemas.microsoft.com/office/word/2010/wordprocessingGroup" xmlns:wpi="http://schemas.microsoft.com/office/word/2010/wordprocessingInk" xmlns:wne="http://schemas.microsoft.com/office/word/2006/wordml" xmlns:wps="http://schemas.microsoft.com/office/word/2010/wordprocessingShape" mc:Ignorable="w14 w15 w16se w16cid w16 w16cex w16sdtdh wp14">
   <w:p>
     <w:pPr>
       <w:pStyle w:val="Header"/>
@@ -1553,11 +1426,12 @@
 </file>
 
 <file path=word/numbering.xml><?xml version="1.0" encoding="utf-8"?>
-<w:numbering xmlns:w="http://schemas.openxmlformats.org/wordprocessingml/2006/main">
-  <w:abstractNum xmlns:w="http://schemas.openxmlformats.org/wordprocessingml/2006/main" w:abstractNumId="7">
-    <w:nsid w:val="60e9e77"/>
-    <w:multiLevelType xmlns:w="http://schemas.openxmlformats.org/wordprocessingml/2006/main" w:val="hybridMultilevel"/>
-    <w:lvl xmlns:w="http://schemas.openxmlformats.org/wordprocessingml/2006/main" w:ilvl="0">
+<w:numbering xmlns:wpc="http://schemas.microsoft.com/office/word/2010/wordprocessingCanvas" xmlns:cx="http://schemas.microsoft.com/office/drawing/2014/chartex" xmlns:cx1="http://schemas.microsoft.com/office/drawing/2015/9/8/chartex" xmlns:cx2="http://schemas.microsoft.com/office/drawing/2015/10/21/chartex" xmlns:cx3="http://schemas.microsoft.com/office/drawing/2016/5/9/chartex" xmlns:cx4="http://schemas.microsoft.com/office/drawing/2016/5/10/chartex" xmlns:cx5="http://schemas.microsoft.com/office/drawing/2016/5/11/chartex" xmlns:cx6="http://schemas.microsoft.com/office/drawing/2016/5/12/chartex" xmlns:cx7="http://schemas.microsoft.com/office/drawing/2016/5/13/chartex" xmlns:cx8="http://schemas.microsoft.com/office/drawing/2016/5/14/chartex" xmlns:mc="http://schemas.openxmlformats.org/markup-compatibility/2006" xmlns:aink="http://schemas.microsoft.com/office/drawing/2016/ink" xmlns:am3d="http://schemas.microsoft.com/office/drawing/2017/model3d" xmlns:o="urn:schemas-microsoft-com:office:office" xmlns:oel="http://schemas.microsoft.com/office/2019/extlst" xmlns:r="http://schemas.openxmlformats.org/officeDocument/2006/relationships" xmlns:m="http://schemas.openxmlformats.org/officeDocument/2006/math" xmlns:v="urn:schemas-microsoft-com:vml" xmlns:wp14="http://schemas.microsoft.com/office/word/2010/wordprocessingDrawing" xmlns:wp="http://schemas.openxmlformats.org/drawingml/2006/wordprocessingDrawing" xmlns:w10="urn:schemas-microsoft-com:office:word" xmlns:w="http://schemas.openxmlformats.org/wordprocessingml/2006/main" xmlns:w14="http://schemas.microsoft.com/office/word/2010/wordml" xmlns:w15="http://schemas.microsoft.com/office/word/2012/wordml" xmlns:w16cex="http://schemas.microsoft.com/office/word/2018/wordml/cex" xmlns:w16cid="http://schemas.microsoft.com/office/word/2016/wordml/cid" xmlns:w16="http://schemas.microsoft.com/office/word/2018/wordml" xmlns:w16sdtdh="http://schemas.microsoft.com/office/word/2020/wordml/sdtdatahash" xmlns:w16se="http://schemas.microsoft.com/office/word/2015/wordml/symex" xmlns:wpg="http://schemas.microsoft.com/office/word/2010/wordprocessingGroup" xmlns:wpi="http://schemas.microsoft.com/office/word/2010/wordprocessingInk" xmlns:wne="http://schemas.microsoft.com/office/word/2006/wordml" xmlns:wps="http://schemas.microsoft.com/office/word/2010/wordprocessingShape" mc:Ignorable="w14 w15 w16se w16cid w16 w16cex w16sdtdh wp14">
+  <w:abstractNum w:abstractNumId="0" w15:restartNumberingAfterBreak="0">
+    <w:nsid w:val="022A189B"/>
+    <w:multiLevelType w:val="hybridMultilevel"/>
+    <w:tmpl w:val="C58E542C"/>
+    <w:lvl w:ilvl="0" w:tplc="74B6E998">
       <w:start w:val="1"/>
       <w:numFmt w:val="bullet"/>
       <w:lvlText w:val=""/>
@@ -1566,10 +1440,10 @@
         <w:ind w:left="720" w:hanging="360"/>
       </w:pPr>
       <w:rPr>
-        <w:rFonts w:hint="default" w:ascii="Symbol" w:hAnsi="Symbol"/>
-      </w:rPr>
-    </w:lvl>
-    <w:lvl xmlns:w="http://schemas.openxmlformats.org/wordprocessingml/2006/main" w:ilvl="1">
+        <w:rFonts w:ascii="Symbol" w:hAnsi="Symbol" w:hint="default"/>
+      </w:rPr>
+    </w:lvl>
+    <w:lvl w:ilvl="1" w:tplc="1D2431C0">
       <w:start w:val="1"/>
       <w:numFmt w:val="bullet"/>
       <w:lvlText w:val="o"/>
@@ -1578,10 +1452,10 @@
         <w:ind w:left="1440" w:hanging="360"/>
       </w:pPr>
       <w:rPr>
-        <w:rFonts w:hint="default" w:ascii="Courier New" w:hAnsi="Courier New"/>
-      </w:rPr>
-    </w:lvl>
-    <w:lvl xmlns:w="http://schemas.openxmlformats.org/wordprocessingml/2006/main" w:ilvl="2">
+        <w:rFonts w:ascii="Courier New" w:hAnsi="Courier New" w:hint="default"/>
+      </w:rPr>
+    </w:lvl>
+    <w:lvl w:ilvl="2" w:tplc="109ED59A">
       <w:start w:val="1"/>
       <w:numFmt w:val="bullet"/>
       <w:lvlText w:val=""/>
@@ -1590,10 +1464,10 @@
         <w:ind w:left="2160" w:hanging="360"/>
       </w:pPr>
       <w:rPr>
-        <w:rFonts w:hint="default" w:ascii="Wingdings" w:hAnsi="Wingdings"/>
-      </w:rPr>
-    </w:lvl>
-    <w:lvl xmlns:w="http://schemas.openxmlformats.org/wordprocessingml/2006/main" w:ilvl="3">
+        <w:rFonts w:ascii="Wingdings" w:hAnsi="Wingdings" w:hint="default"/>
+      </w:rPr>
+    </w:lvl>
+    <w:lvl w:ilvl="3" w:tplc="F60CBCFC">
       <w:start w:val="1"/>
       <w:numFmt w:val="bullet"/>
       <w:lvlText w:val=""/>
@@ -1602,10 +1476,10 @@
         <w:ind w:left="2880" w:hanging="360"/>
       </w:pPr>
       <w:rPr>
-        <w:rFonts w:hint="default" w:ascii="Symbol" w:hAnsi="Symbol"/>
-      </w:rPr>
-    </w:lvl>
-    <w:lvl xmlns:w="http://schemas.openxmlformats.org/wordprocessingml/2006/main" w:ilvl="4">
+        <w:rFonts w:ascii="Symbol" w:hAnsi="Symbol" w:hint="default"/>
+      </w:rPr>
+    </w:lvl>
+    <w:lvl w:ilvl="4" w:tplc="86F61C18">
       <w:start w:val="1"/>
       <w:numFmt w:val="bullet"/>
       <w:lvlText w:val="o"/>
@@ -1614,10 +1488,10 @@
         <w:ind w:left="3600" w:hanging="360"/>
       </w:pPr>
       <w:rPr>
-        <w:rFonts w:hint="default" w:ascii="Courier New" w:hAnsi="Courier New"/>
-      </w:rPr>
-    </w:lvl>
-    <w:lvl xmlns:w="http://schemas.openxmlformats.org/wordprocessingml/2006/main" w:ilvl="5">
+        <w:rFonts w:ascii="Courier New" w:hAnsi="Courier New" w:hint="default"/>
+      </w:rPr>
+    </w:lvl>
+    <w:lvl w:ilvl="5" w:tplc="349CBF36">
       <w:start w:val="1"/>
       <w:numFmt w:val="bullet"/>
       <w:lvlText w:val=""/>
@@ -1626,10 +1500,10 @@
         <w:ind w:left="4320" w:hanging="360"/>
       </w:pPr>
       <w:rPr>
-        <w:rFonts w:hint="default" w:ascii="Wingdings" w:hAnsi="Wingdings"/>
-      </w:rPr>
-    </w:lvl>
-    <w:lvl xmlns:w="http://schemas.openxmlformats.org/wordprocessingml/2006/main" w:ilvl="6">
+        <w:rFonts w:ascii="Wingdings" w:hAnsi="Wingdings" w:hint="default"/>
+      </w:rPr>
+    </w:lvl>
+    <w:lvl w:ilvl="6" w:tplc="07DCF70C">
       <w:start w:val="1"/>
       <w:numFmt w:val="bullet"/>
       <w:lvlText w:val=""/>
@@ -1638,10 +1512,10 @@
         <w:ind w:left="5040" w:hanging="360"/>
       </w:pPr>
       <w:rPr>
-        <w:rFonts w:hint="default" w:ascii="Symbol" w:hAnsi="Symbol"/>
-      </w:rPr>
-    </w:lvl>
-    <w:lvl xmlns:w="http://schemas.openxmlformats.org/wordprocessingml/2006/main" w:ilvl="7">
+        <w:rFonts w:ascii="Symbol" w:hAnsi="Symbol" w:hint="default"/>
+      </w:rPr>
+    </w:lvl>
+    <w:lvl w:ilvl="7" w:tplc="2DE8A282">
       <w:start w:val="1"/>
       <w:numFmt w:val="bullet"/>
       <w:lvlText w:val="o"/>
@@ -1650,10 +1524,10 @@
         <w:ind w:left="5760" w:hanging="360"/>
       </w:pPr>
       <w:rPr>
-        <w:rFonts w:hint="default" w:ascii="Courier New" w:hAnsi="Courier New"/>
-      </w:rPr>
-    </w:lvl>
-    <w:lvl xmlns:w="http://schemas.openxmlformats.org/wordprocessingml/2006/main" w:ilvl="8">
+        <w:rFonts w:ascii="Courier New" w:hAnsi="Courier New" w:hint="default"/>
+      </w:rPr>
+    </w:lvl>
+    <w:lvl w:ilvl="8" w:tplc="F18C3F0E">
       <w:start w:val="1"/>
       <w:numFmt w:val="bullet"/>
       <w:lvlText w:val=""/>
@@ -1662,14 +1536,15 @@
         <w:ind w:left="6480" w:hanging="360"/>
       </w:pPr>
       <w:rPr>
-        <w:rFonts w:hint="default" w:ascii="Wingdings" w:hAnsi="Wingdings"/>
+        <w:rFonts w:ascii="Wingdings" w:hAnsi="Wingdings" w:hint="default"/>
       </w:rPr>
     </w:lvl>
   </w:abstractNum>
-  <w:abstractNum xmlns:w="http://schemas.openxmlformats.org/wordprocessingml/2006/main" w:abstractNumId="6">
-    <w:nsid w:val="46f637c8"/>
-    <w:multiLevelType xmlns:w="http://schemas.openxmlformats.org/wordprocessingml/2006/main" w:val="hybridMultilevel"/>
-    <w:lvl xmlns:w="http://schemas.openxmlformats.org/wordprocessingml/2006/main" w:ilvl="0">
+  <w:abstractNum w:abstractNumId="1" w15:restartNumberingAfterBreak="0">
+    <w:nsid w:val="060E9E77"/>
+    <w:multiLevelType w:val="hybridMultilevel"/>
+    <w:tmpl w:val="BE08E812"/>
+    <w:lvl w:ilvl="0" w:tplc="AE6E3586">
       <w:start w:val="1"/>
       <w:numFmt w:val="bullet"/>
       <w:lvlText w:val=""/>
@@ -1678,10 +1553,10 @@
         <w:ind w:left="720" w:hanging="360"/>
       </w:pPr>
       <w:rPr>
-        <w:rFonts w:hint="default" w:ascii="Symbol" w:hAnsi="Symbol"/>
-      </w:rPr>
-    </w:lvl>
-    <w:lvl xmlns:w="http://schemas.openxmlformats.org/wordprocessingml/2006/main" w:ilvl="1">
+        <w:rFonts w:ascii="Symbol" w:hAnsi="Symbol" w:hint="default"/>
+      </w:rPr>
+    </w:lvl>
+    <w:lvl w:ilvl="1" w:tplc="B1BAD6F0">
       <w:start w:val="1"/>
       <w:numFmt w:val="bullet"/>
       <w:lvlText w:val="o"/>
@@ -1690,10 +1565,10 @@
         <w:ind w:left="1440" w:hanging="360"/>
       </w:pPr>
       <w:rPr>
-        <w:rFonts w:hint="default" w:ascii="Courier New" w:hAnsi="Courier New"/>
-      </w:rPr>
-    </w:lvl>
-    <w:lvl xmlns:w="http://schemas.openxmlformats.org/wordprocessingml/2006/main" w:ilvl="2">
+        <w:rFonts w:ascii="Courier New" w:hAnsi="Courier New" w:hint="default"/>
+      </w:rPr>
+    </w:lvl>
+    <w:lvl w:ilvl="2" w:tplc="5B88D2A8">
       <w:start w:val="1"/>
       <w:numFmt w:val="bullet"/>
       <w:lvlText w:val=""/>
@@ -1702,10 +1577,10 @@
         <w:ind w:left="2160" w:hanging="360"/>
       </w:pPr>
       <w:rPr>
-        <w:rFonts w:hint="default" w:ascii="Wingdings" w:hAnsi="Wingdings"/>
-      </w:rPr>
-    </w:lvl>
-    <w:lvl xmlns:w="http://schemas.openxmlformats.org/wordprocessingml/2006/main" w:ilvl="3">
+        <w:rFonts w:ascii="Wingdings" w:hAnsi="Wingdings" w:hint="default"/>
+      </w:rPr>
+    </w:lvl>
+    <w:lvl w:ilvl="3" w:tplc="2968E7F0">
       <w:start w:val="1"/>
       <w:numFmt w:val="bullet"/>
       <w:lvlText w:val=""/>
@@ -1714,10 +1589,10 @@
         <w:ind w:left="2880" w:hanging="360"/>
       </w:pPr>
       <w:rPr>
-        <w:rFonts w:hint="default" w:ascii="Symbol" w:hAnsi="Symbol"/>
-      </w:rPr>
-    </w:lvl>
-    <w:lvl xmlns:w="http://schemas.openxmlformats.org/wordprocessingml/2006/main" w:ilvl="4">
+        <w:rFonts w:ascii="Symbol" w:hAnsi="Symbol" w:hint="default"/>
+      </w:rPr>
+    </w:lvl>
+    <w:lvl w:ilvl="4" w:tplc="6C0C82B6">
       <w:start w:val="1"/>
       <w:numFmt w:val="bullet"/>
       <w:lvlText w:val="o"/>
@@ -1726,10 +1601,10 @@
         <w:ind w:left="3600" w:hanging="360"/>
       </w:pPr>
       <w:rPr>
-        <w:rFonts w:hint="default" w:ascii="Courier New" w:hAnsi="Courier New"/>
-      </w:rPr>
-    </w:lvl>
-    <w:lvl xmlns:w="http://schemas.openxmlformats.org/wordprocessingml/2006/main" w:ilvl="5">
+        <w:rFonts w:ascii="Courier New" w:hAnsi="Courier New" w:hint="default"/>
+      </w:rPr>
+    </w:lvl>
+    <w:lvl w:ilvl="5" w:tplc="E0EC5BF2">
       <w:start w:val="1"/>
       <w:numFmt w:val="bullet"/>
       <w:lvlText w:val=""/>
@@ -1738,10 +1613,10 @@
         <w:ind w:left="4320" w:hanging="360"/>
       </w:pPr>
       <w:rPr>
-        <w:rFonts w:hint="default" w:ascii="Wingdings" w:hAnsi="Wingdings"/>
-      </w:rPr>
-    </w:lvl>
-    <w:lvl xmlns:w="http://schemas.openxmlformats.org/wordprocessingml/2006/main" w:ilvl="6">
+        <w:rFonts w:ascii="Wingdings" w:hAnsi="Wingdings" w:hint="default"/>
+      </w:rPr>
+    </w:lvl>
+    <w:lvl w:ilvl="6" w:tplc="B7749608">
       <w:start w:val="1"/>
       <w:numFmt w:val="bullet"/>
       <w:lvlText w:val=""/>
@@ -1750,10 +1625,10 @@
         <w:ind w:left="5040" w:hanging="360"/>
       </w:pPr>
       <w:rPr>
-        <w:rFonts w:hint="default" w:ascii="Symbol" w:hAnsi="Symbol"/>
-      </w:rPr>
-    </w:lvl>
-    <w:lvl xmlns:w="http://schemas.openxmlformats.org/wordprocessingml/2006/main" w:ilvl="7">
+        <w:rFonts w:ascii="Symbol" w:hAnsi="Symbol" w:hint="default"/>
+      </w:rPr>
+    </w:lvl>
+    <w:lvl w:ilvl="7" w:tplc="1562B16E">
       <w:start w:val="1"/>
       <w:numFmt w:val="bullet"/>
       <w:lvlText w:val="o"/>
@@ -1762,10 +1637,10 @@
         <w:ind w:left="5760" w:hanging="360"/>
       </w:pPr>
       <w:rPr>
-        <w:rFonts w:hint="default" w:ascii="Courier New" w:hAnsi="Courier New"/>
-      </w:rPr>
-    </w:lvl>
-    <w:lvl xmlns:w="http://schemas.openxmlformats.org/wordprocessingml/2006/main" w:ilvl="8">
+        <w:rFonts w:ascii="Courier New" w:hAnsi="Courier New" w:hint="default"/>
+      </w:rPr>
+    </w:lvl>
+    <w:lvl w:ilvl="8" w:tplc="56C8A9D4">
       <w:start w:val="1"/>
       <w:numFmt w:val="bullet"/>
       <w:lvlText w:val=""/>
@@ -1774,26 +1649,140 @@
         <w:ind w:left="6480" w:hanging="360"/>
       </w:pPr>
       <w:rPr>
-        <w:rFonts w:hint="default" w:ascii="Wingdings" w:hAnsi="Wingdings"/>
+        <w:rFonts w:ascii="Wingdings" w:hAnsi="Wingdings" w:hint="default"/>
       </w:rPr>
     </w:lvl>
   </w:abstractNum>
-  <w:abstractNum xmlns:w="http://schemas.openxmlformats.org/wordprocessingml/2006/main" w:abstractNumId="5">
-    <w:nsid w:val="22a189b"/>
-    <w:multiLevelType xmlns:w="http://schemas.openxmlformats.org/wordprocessingml/2006/main" w:val="hybridMultilevel"/>
-    <w:lvl xmlns:w="http://schemas.openxmlformats.org/wordprocessingml/2006/main" w:ilvl="0">
+  <w:abstractNum w:abstractNumId="2" w15:restartNumberingAfterBreak="0">
+    <w:nsid w:val="348023CF"/>
+    <w:multiLevelType w:val="hybridMultilevel"/>
+    <w:tmpl w:val="F50EA668"/>
+    <w:lvl w:ilvl="0" w:tplc="93B04328">
+      <w:start w:val="1"/>
+      <w:numFmt w:val="bullet"/>
+      <w:lvlText w:val="-"/>
+      <w:lvlJc w:val="left"/>
+      <w:pPr>
+        <w:ind w:left="720" w:hanging="360"/>
+      </w:pPr>
+      <w:rPr>
+        <w:rFonts w:ascii="Calibri" w:hAnsi="Calibri" w:hint="default"/>
+      </w:rPr>
+    </w:lvl>
+    <w:lvl w:ilvl="1" w:tplc="DB9A5628">
+      <w:start w:val="1"/>
+      <w:numFmt w:val="bullet"/>
+      <w:lvlText w:val="o"/>
+      <w:lvlJc w:val="left"/>
+      <w:pPr>
+        <w:ind w:left="1440" w:hanging="360"/>
+      </w:pPr>
+      <w:rPr>
+        <w:rFonts w:ascii="Courier New" w:hAnsi="Courier New" w:hint="default"/>
+      </w:rPr>
+    </w:lvl>
+    <w:lvl w:ilvl="2" w:tplc="D3505E6A">
+      <w:start w:val="1"/>
+      <w:numFmt w:val="bullet"/>
+      <w:lvlText w:val=""/>
+      <w:lvlJc w:val="left"/>
+      <w:pPr>
+        <w:ind w:left="2160" w:hanging="360"/>
+      </w:pPr>
+      <w:rPr>
+        <w:rFonts w:ascii="Wingdings" w:hAnsi="Wingdings" w:hint="default"/>
+      </w:rPr>
+    </w:lvl>
+    <w:lvl w:ilvl="3" w:tplc="8728AF6A">
       <w:start w:val="1"/>
       <w:numFmt w:val="bullet"/>
       <w:lvlText w:val=""/>
       <w:lvlJc w:val="left"/>
       <w:pPr>
+        <w:ind w:left="2880" w:hanging="360"/>
+      </w:pPr>
+      <w:rPr>
+        <w:rFonts w:ascii="Symbol" w:hAnsi="Symbol" w:hint="default"/>
+      </w:rPr>
+    </w:lvl>
+    <w:lvl w:ilvl="4" w:tplc="E59412E4">
+      <w:start w:val="1"/>
+      <w:numFmt w:val="bullet"/>
+      <w:lvlText w:val="o"/>
+      <w:lvlJc w:val="left"/>
+      <w:pPr>
+        <w:ind w:left="3600" w:hanging="360"/>
+      </w:pPr>
+      <w:rPr>
+        <w:rFonts w:ascii="Courier New" w:hAnsi="Courier New" w:hint="default"/>
+      </w:rPr>
+    </w:lvl>
+    <w:lvl w:ilvl="5" w:tplc="2F681218">
+      <w:start w:val="1"/>
+      <w:numFmt w:val="bullet"/>
+      <w:lvlText w:val=""/>
+      <w:lvlJc w:val="left"/>
+      <w:pPr>
+        <w:ind w:left="4320" w:hanging="360"/>
+      </w:pPr>
+      <w:rPr>
+        <w:rFonts w:ascii="Wingdings" w:hAnsi="Wingdings" w:hint="default"/>
+      </w:rPr>
+    </w:lvl>
+    <w:lvl w:ilvl="6" w:tplc="87C28F9E">
+      <w:start w:val="1"/>
+      <w:numFmt w:val="bullet"/>
+      <w:lvlText w:val=""/>
+      <w:lvlJc w:val="left"/>
+      <w:pPr>
+        <w:ind w:left="5040" w:hanging="360"/>
+      </w:pPr>
+      <w:rPr>
+        <w:rFonts w:ascii="Symbol" w:hAnsi="Symbol" w:hint="default"/>
+      </w:rPr>
+    </w:lvl>
+    <w:lvl w:ilvl="7" w:tplc="0EAEA830">
+      <w:start w:val="1"/>
+      <w:numFmt w:val="bullet"/>
+      <w:lvlText w:val="o"/>
+      <w:lvlJc w:val="left"/>
+      <w:pPr>
+        <w:ind w:left="5760" w:hanging="360"/>
+      </w:pPr>
+      <w:rPr>
+        <w:rFonts w:ascii="Courier New" w:hAnsi="Courier New" w:hint="default"/>
+      </w:rPr>
+    </w:lvl>
+    <w:lvl w:ilvl="8" w:tplc="D66C63B4">
+      <w:start w:val="1"/>
+      <w:numFmt w:val="bullet"/>
+      <w:lvlText w:val=""/>
+      <w:lvlJc w:val="left"/>
+      <w:pPr>
+        <w:ind w:left="6480" w:hanging="360"/>
+      </w:pPr>
+      <w:rPr>
+        <w:rFonts w:ascii="Wingdings" w:hAnsi="Wingdings" w:hint="default"/>
+      </w:rPr>
+    </w:lvl>
+  </w:abstractNum>
+  <w:abstractNum w:abstractNumId="3" w15:restartNumberingAfterBreak="0">
+    <w:nsid w:val="3CFDD401"/>
+    <w:multiLevelType w:val="hybridMultilevel"/>
+    <w:tmpl w:val="FFE6B5C4"/>
+    <w:lvl w:ilvl="0" w:tplc="D97C22FC">
+      <w:start w:val="1"/>
+      <w:numFmt w:val="bullet"/>
+      <w:lvlText w:val=""/>
+      <w:lvlJc w:val="left"/>
+      <w:pPr>
         <w:ind w:left="720" w:hanging="360"/>
       </w:pPr>
       <w:rPr>
-        <w:rFonts w:hint="default" w:ascii="Symbol" w:hAnsi="Symbol"/>
-      </w:rPr>
-    </w:lvl>
-    <w:lvl xmlns:w="http://schemas.openxmlformats.org/wordprocessingml/2006/main" w:ilvl="1">
+        <w:rFonts w:ascii="Symbol" w:hAnsi="Symbol" w:hint="default"/>
+      </w:rPr>
+    </w:lvl>
+    <w:lvl w:ilvl="1" w:tplc="78A4BADE">
       <w:start w:val="1"/>
       <w:numFmt w:val="bullet"/>
       <w:lvlText w:val="o"/>
@@ -1802,10 +1791,10 @@
         <w:ind w:left="1440" w:hanging="360"/>
       </w:pPr>
       <w:rPr>
-        <w:rFonts w:hint="default" w:ascii="Courier New" w:hAnsi="Courier New"/>
-      </w:rPr>
-    </w:lvl>
-    <w:lvl xmlns:w="http://schemas.openxmlformats.org/wordprocessingml/2006/main" w:ilvl="2">
+        <w:rFonts w:ascii="Courier New" w:hAnsi="Courier New" w:hint="default"/>
+      </w:rPr>
+    </w:lvl>
+    <w:lvl w:ilvl="2" w:tplc="814002EC">
       <w:start w:val="1"/>
       <w:numFmt w:val="bullet"/>
       <w:lvlText w:val=""/>
@@ -1814,10 +1803,10 @@
         <w:ind w:left="2160" w:hanging="360"/>
       </w:pPr>
       <w:rPr>
-        <w:rFonts w:hint="default" w:ascii="Wingdings" w:hAnsi="Wingdings"/>
-      </w:rPr>
-    </w:lvl>
-    <w:lvl xmlns:w="http://schemas.openxmlformats.org/wordprocessingml/2006/main" w:ilvl="3">
+        <w:rFonts w:ascii="Wingdings" w:hAnsi="Wingdings" w:hint="default"/>
+      </w:rPr>
+    </w:lvl>
+    <w:lvl w:ilvl="3" w:tplc="8D5EF476">
       <w:start w:val="1"/>
       <w:numFmt w:val="bullet"/>
       <w:lvlText w:val=""/>
@@ -1826,10 +1815,10 @@
         <w:ind w:left="2880" w:hanging="360"/>
       </w:pPr>
       <w:rPr>
-        <w:rFonts w:hint="default" w:ascii="Symbol" w:hAnsi="Symbol"/>
-      </w:rPr>
-    </w:lvl>
-    <w:lvl xmlns:w="http://schemas.openxmlformats.org/wordprocessingml/2006/main" w:ilvl="4">
+        <w:rFonts w:ascii="Symbol" w:hAnsi="Symbol" w:hint="default"/>
+      </w:rPr>
+    </w:lvl>
+    <w:lvl w:ilvl="4" w:tplc="EE026950">
       <w:start w:val="1"/>
       <w:numFmt w:val="bullet"/>
       <w:lvlText w:val="o"/>
@@ -1838,10 +1827,10 @@
         <w:ind w:left="3600" w:hanging="360"/>
       </w:pPr>
       <w:rPr>
-        <w:rFonts w:hint="default" w:ascii="Courier New" w:hAnsi="Courier New"/>
-      </w:rPr>
-    </w:lvl>
-    <w:lvl xmlns:w="http://schemas.openxmlformats.org/wordprocessingml/2006/main" w:ilvl="5">
+        <w:rFonts w:ascii="Courier New" w:hAnsi="Courier New" w:hint="default"/>
+      </w:rPr>
+    </w:lvl>
+    <w:lvl w:ilvl="5" w:tplc="C4600A38">
       <w:start w:val="1"/>
       <w:numFmt w:val="bullet"/>
       <w:lvlText w:val=""/>
@@ -1850,10 +1839,10 @@
         <w:ind w:left="4320" w:hanging="360"/>
       </w:pPr>
       <w:rPr>
-        <w:rFonts w:hint="default" w:ascii="Wingdings" w:hAnsi="Wingdings"/>
-      </w:rPr>
-    </w:lvl>
-    <w:lvl xmlns:w="http://schemas.openxmlformats.org/wordprocessingml/2006/main" w:ilvl="6">
+        <w:rFonts w:ascii="Wingdings" w:hAnsi="Wingdings" w:hint="default"/>
+      </w:rPr>
+    </w:lvl>
+    <w:lvl w:ilvl="6" w:tplc="60CE5BEE">
       <w:start w:val="1"/>
       <w:numFmt w:val="bullet"/>
       <w:lvlText w:val=""/>
@@ -1862,10 +1851,10 @@
         <w:ind w:left="5040" w:hanging="360"/>
       </w:pPr>
       <w:rPr>
-        <w:rFonts w:hint="default" w:ascii="Symbol" w:hAnsi="Symbol"/>
-      </w:rPr>
-    </w:lvl>
-    <w:lvl xmlns:w="http://schemas.openxmlformats.org/wordprocessingml/2006/main" w:ilvl="7">
+        <w:rFonts w:ascii="Symbol" w:hAnsi="Symbol" w:hint="default"/>
+      </w:rPr>
+    </w:lvl>
+    <w:lvl w:ilvl="7" w:tplc="50820EDE">
       <w:start w:val="1"/>
       <w:numFmt w:val="bullet"/>
       <w:lvlText w:val="o"/>
@@ -1874,10 +1863,10 @@
         <w:ind w:left="5760" w:hanging="360"/>
       </w:pPr>
       <w:rPr>
-        <w:rFonts w:hint="default" w:ascii="Courier New" w:hAnsi="Courier New"/>
-      </w:rPr>
-    </w:lvl>
-    <w:lvl xmlns:w="http://schemas.openxmlformats.org/wordprocessingml/2006/main" w:ilvl="8">
+        <w:rFonts w:ascii="Courier New" w:hAnsi="Courier New" w:hint="default"/>
+      </w:rPr>
+    </w:lvl>
+    <w:lvl w:ilvl="8" w:tplc="B68A6C6C">
       <w:start w:val="1"/>
       <w:numFmt w:val="bullet"/>
       <w:lvlText w:val=""/>
@@ -1886,26 +1875,140 @@
         <w:ind w:left="6480" w:hanging="360"/>
       </w:pPr>
       <w:rPr>
-        <w:rFonts w:hint="default" w:ascii="Wingdings" w:hAnsi="Wingdings"/>
+        <w:rFonts w:ascii="Wingdings" w:hAnsi="Wingdings" w:hint="default"/>
       </w:rPr>
     </w:lvl>
   </w:abstractNum>
-  <w:abstractNum xmlns:w="http://schemas.openxmlformats.org/wordprocessingml/2006/main" w:abstractNumId="4">
-    <w:nsid w:val="3cfdd401"/>
-    <w:multiLevelType xmlns:w="http://schemas.openxmlformats.org/wordprocessingml/2006/main" w:val="hybridMultilevel"/>
-    <w:lvl xmlns:w="http://schemas.openxmlformats.org/wordprocessingml/2006/main" w:ilvl="0">
+  <w:abstractNum w:abstractNumId="4" w15:restartNumberingAfterBreak="0">
+    <w:nsid w:val="3F0A64ED"/>
+    <w:multiLevelType w:val="hybridMultilevel"/>
+    <w:tmpl w:val="FC001654"/>
+    <w:lvl w:ilvl="0" w:tplc="DC880A1C">
+      <w:start w:val="1"/>
+      <w:numFmt w:val="bullet"/>
+      <w:lvlText w:val="-"/>
+      <w:lvlJc w:val="left"/>
+      <w:pPr>
+        <w:ind w:left="720" w:hanging="360"/>
+      </w:pPr>
+      <w:rPr>
+        <w:rFonts w:ascii="Calibri" w:hAnsi="Calibri" w:hint="default"/>
+      </w:rPr>
+    </w:lvl>
+    <w:lvl w:ilvl="1" w:tplc="4D9A6D48">
+      <w:start w:val="1"/>
+      <w:numFmt w:val="bullet"/>
+      <w:lvlText w:val="o"/>
+      <w:lvlJc w:val="left"/>
+      <w:pPr>
+        <w:ind w:left="1440" w:hanging="360"/>
+      </w:pPr>
+      <w:rPr>
+        <w:rFonts w:ascii="Courier New" w:hAnsi="Courier New" w:hint="default"/>
+      </w:rPr>
+    </w:lvl>
+    <w:lvl w:ilvl="2" w:tplc="C24EB392">
+      <w:start w:val="1"/>
+      <w:numFmt w:val="bullet"/>
+      <w:lvlText w:val=""/>
+      <w:lvlJc w:val="left"/>
+      <w:pPr>
+        <w:ind w:left="2160" w:hanging="360"/>
+      </w:pPr>
+      <w:rPr>
+        <w:rFonts w:ascii="Wingdings" w:hAnsi="Wingdings" w:hint="default"/>
+      </w:rPr>
+    </w:lvl>
+    <w:lvl w:ilvl="3" w:tplc="99E6AD1C">
       <w:start w:val="1"/>
       <w:numFmt w:val="bullet"/>
       <w:lvlText w:val=""/>
       <w:lvlJc w:val="left"/>
       <w:pPr>
+        <w:ind w:left="2880" w:hanging="360"/>
+      </w:pPr>
+      <w:rPr>
+        <w:rFonts w:ascii="Symbol" w:hAnsi="Symbol" w:hint="default"/>
+      </w:rPr>
+    </w:lvl>
+    <w:lvl w:ilvl="4" w:tplc="78FE0A46">
+      <w:start w:val="1"/>
+      <w:numFmt w:val="bullet"/>
+      <w:lvlText w:val="o"/>
+      <w:lvlJc w:val="left"/>
+      <w:pPr>
+        <w:ind w:left="3600" w:hanging="360"/>
+      </w:pPr>
+      <w:rPr>
+        <w:rFonts w:ascii="Courier New" w:hAnsi="Courier New" w:hint="default"/>
+      </w:rPr>
+    </w:lvl>
+    <w:lvl w:ilvl="5" w:tplc="81C6EEF6">
+      <w:start w:val="1"/>
+      <w:numFmt w:val="bullet"/>
+      <w:lvlText w:val=""/>
+      <w:lvlJc w:val="left"/>
+      <w:pPr>
+        <w:ind w:left="4320" w:hanging="360"/>
+      </w:pPr>
+      <w:rPr>
+        <w:rFonts w:ascii="Wingdings" w:hAnsi="Wingdings" w:hint="default"/>
+      </w:rPr>
+    </w:lvl>
+    <w:lvl w:ilvl="6" w:tplc="0DA85832">
+      <w:start w:val="1"/>
+      <w:numFmt w:val="bullet"/>
+      <w:lvlText w:val=""/>
+      <w:lvlJc w:val="left"/>
+      <w:pPr>
+        <w:ind w:left="5040" w:hanging="360"/>
+      </w:pPr>
+      <w:rPr>
+        <w:rFonts w:ascii="Symbol" w:hAnsi="Symbol" w:hint="default"/>
+      </w:rPr>
+    </w:lvl>
+    <w:lvl w:ilvl="7" w:tplc="DFC0854E">
+      <w:start w:val="1"/>
+      <w:numFmt w:val="bullet"/>
+      <w:lvlText w:val="o"/>
+      <w:lvlJc w:val="left"/>
+      <w:pPr>
+        <w:ind w:left="5760" w:hanging="360"/>
+      </w:pPr>
+      <w:rPr>
+        <w:rFonts w:ascii="Courier New" w:hAnsi="Courier New" w:hint="default"/>
+      </w:rPr>
+    </w:lvl>
+    <w:lvl w:ilvl="8" w:tplc="699E36E8">
+      <w:start w:val="1"/>
+      <w:numFmt w:val="bullet"/>
+      <w:lvlText w:val=""/>
+      <w:lvlJc w:val="left"/>
+      <w:pPr>
+        <w:ind w:left="6480" w:hanging="360"/>
+      </w:pPr>
+      <w:rPr>
+        <w:rFonts w:ascii="Wingdings" w:hAnsi="Wingdings" w:hint="default"/>
+      </w:rPr>
+    </w:lvl>
+  </w:abstractNum>
+  <w:abstractNum w:abstractNumId="5" w15:restartNumberingAfterBreak="0">
+    <w:nsid w:val="46F637C8"/>
+    <w:multiLevelType w:val="hybridMultilevel"/>
+    <w:tmpl w:val="73528CF6"/>
+    <w:lvl w:ilvl="0" w:tplc="25129950">
+      <w:start w:val="1"/>
+      <w:numFmt w:val="bullet"/>
+      <w:lvlText w:val=""/>
+      <w:lvlJc w:val="left"/>
+      <w:pPr>
         <w:ind w:left="720" w:hanging="360"/>
       </w:pPr>
       <w:rPr>
-        <w:rFonts w:hint="default" w:ascii="Symbol" w:hAnsi="Symbol"/>
-      </w:rPr>
-    </w:lvl>
-    <w:lvl xmlns:w="http://schemas.openxmlformats.org/wordprocessingml/2006/main" w:ilvl="1">
+        <w:rFonts w:ascii="Symbol" w:hAnsi="Symbol" w:hint="default"/>
+      </w:rPr>
+    </w:lvl>
+    <w:lvl w:ilvl="1" w:tplc="1E980470">
       <w:start w:val="1"/>
       <w:numFmt w:val="bullet"/>
       <w:lvlText w:val="o"/>
@@ -1914,10 +2017,10 @@
         <w:ind w:left="1440" w:hanging="360"/>
       </w:pPr>
       <w:rPr>
-        <w:rFonts w:hint="default" w:ascii="Courier New" w:hAnsi="Courier New"/>
-      </w:rPr>
-    </w:lvl>
-    <w:lvl xmlns:w="http://schemas.openxmlformats.org/wordprocessingml/2006/main" w:ilvl="2">
+        <w:rFonts w:ascii="Courier New" w:hAnsi="Courier New" w:hint="default"/>
+      </w:rPr>
+    </w:lvl>
+    <w:lvl w:ilvl="2" w:tplc="BA42F00A">
       <w:start w:val="1"/>
       <w:numFmt w:val="bullet"/>
       <w:lvlText w:val=""/>
@@ -1926,10 +2029,10 @@
         <w:ind w:left="2160" w:hanging="360"/>
       </w:pPr>
       <w:rPr>
-        <w:rFonts w:hint="default" w:ascii="Wingdings" w:hAnsi="Wingdings"/>
-      </w:rPr>
-    </w:lvl>
-    <w:lvl xmlns:w="http://schemas.openxmlformats.org/wordprocessingml/2006/main" w:ilvl="3">
+        <w:rFonts w:ascii="Wingdings" w:hAnsi="Wingdings" w:hint="default"/>
+      </w:rPr>
+    </w:lvl>
+    <w:lvl w:ilvl="3" w:tplc="402C29B4">
       <w:start w:val="1"/>
       <w:numFmt w:val="bullet"/>
       <w:lvlText w:val=""/>
@@ -1938,10 +2041,10 @@
         <w:ind w:left="2880" w:hanging="360"/>
       </w:pPr>
       <w:rPr>
-        <w:rFonts w:hint="default" w:ascii="Symbol" w:hAnsi="Symbol"/>
-      </w:rPr>
-    </w:lvl>
-    <w:lvl xmlns:w="http://schemas.openxmlformats.org/wordprocessingml/2006/main" w:ilvl="4">
+        <w:rFonts w:ascii="Symbol" w:hAnsi="Symbol" w:hint="default"/>
+      </w:rPr>
+    </w:lvl>
+    <w:lvl w:ilvl="4" w:tplc="4DA070E2">
       <w:start w:val="1"/>
       <w:numFmt w:val="bullet"/>
       <w:lvlText w:val="o"/>
@@ -1950,10 +2053,10 @@
         <w:ind w:left="3600" w:hanging="360"/>
       </w:pPr>
       <w:rPr>
-        <w:rFonts w:hint="default" w:ascii="Courier New" w:hAnsi="Courier New"/>
-      </w:rPr>
-    </w:lvl>
-    <w:lvl xmlns:w="http://schemas.openxmlformats.org/wordprocessingml/2006/main" w:ilvl="5">
+        <w:rFonts w:ascii="Courier New" w:hAnsi="Courier New" w:hint="default"/>
+      </w:rPr>
+    </w:lvl>
+    <w:lvl w:ilvl="5" w:tplc="314CB988">
       <w:start w:val="1"/>
       <w:numFmt w:val="bullet"/>
       <w:lvlText w:val=""/>
@@ -1962,10 +2065,10 @@
         <w:ind w:left="4320" w:hanging="360"/>
       </w:pPr>
       <w:rPr>
-        <w:rFonts w:hint="default" w:ascii="Wingdings" w:hAnsi="Wingdings"/>
-      </w:rPr>
-    </w:lvl>
-    <w:lvl xmlns:w="http://schemas.openxmlformats.org/wordprocessingml/2006/main" w:ilvl="6">
+        <w:rFonts w:ascii="Wingdings" w:hAnsi="Wingdings" w:hint="default"/>
+      </w:rPr>
+    </w:lvl>
+    <w:lvl w:ilvl="6" w:tplc="323ED4A8">
       <w:start w:val="1"/>
       <w:numFmt w:val="bullet"/>
       <w:lvlText w:val=""/>
@@ -1974,10 +2077,10 @@
         <w:ind w:left="5040" w:hanging="360"/>
       </w:pPr>
       <w:rPr>
-        <w:rFonts w:hint="default" w:ascii="Symbol" w:hAnsi="Symbol"/>
-      </w:rPr>
-    </w:lvl>
-    <w:lvl xmlns:w="http://schemas.openxmlformats.org/wordprocessingml/2006/main" w:ilvl="7">
+        <w:rFonts w:ascii="Symbol" w:hAnsi="Symbol" w:hint="default"/>
+      </w:rPr>
+    </w:lvl>
+    <w:lvl w:ilvl="7" w:tplc="AABC967E">
       <w:start w:val="1"/>
       <w:numFmt w:val="bullet"/>
       <w:lvlText w:val="o"/>
@@ -1986,10 +2089,10 @@
         <w:ind w:left="5760" w:hanging="360"/>
       </w:pPr>
       <w:rPr>
-        <w:rFonts w:hint="default" w:ascii="Courier New" w:hAnsi="Courier New"/>
-      </w:rPr>
-    </w:lvl>
-    <w:lvl xmlns:w="http://schemas.openxmlformats.org/wordprocessingml/2006/main" w:ilvl="8">
+        <w:rFonts w:ascii="Courier New" w:hAnsi="Courier New" w:hint="default"/>
+      </w:rPr>
+    </w:lvl>
+    <w:lvl w:ilvl="8" w:tplc="D9AA039C">
       <w:start w:val="1"/>
       <w:numFmt w:val="bullet"/>
       <w:lvlText w:val=""/>
@@ -1998,14 +2101,15 @@
         <w:ind w:left="6480" w:hanging="360"/>
       </w:pPr>
       <w:rPr>
-        <w:rFonts w:hint="default" w:ascii="Wingdings" w:hAnsi="Wingdings"/>
+        <w:rFonts w:ascii="Wingdings" w:hAnsi="Wingdings" w:hint="default"/>
       </w:rPr>
     </w:lvl>
   </w:abstractNum>
-  <w:abstractNum xmlns:w="http://schemas.openxmlformats.org/wordprocessingml/2006/main" w:abstractNumId="3">
-    <w:nsid w:val="5126c589"/>
-    <w:multiLevelType xmlns:w="http://schemas.openxmlformats.org/wordprocessingml/2006/main" w:val="hybridMultilevel"/>
-    <w:lvl xmlns:w="http://schemas.openxmlformats.org/wordprocessingml/2006/main" w:ilvl="0">
+  <w:abstractNum w:abstractNumId="6" w15:restartNumberingAfterBreak="0">
+    <w:nsid w:val="5126C589"/>
+    <w:multiLevelType w:val="hybridMultilevel"/>
+    <w:tmpl w:val="4790AB48"/>
+    <w:lvl w:ilvl="0" w:tplc="55003B00">
       <w:start w:val="1"/>
       <w:numFmt w:val="bullet"/>
       <w:lvlText w:val=""/>
@@ -2014,10 +2118,10 @@
         <w:ind w:left="720" w:hanging="360"/>
       </w:pPr>
       <w:rPr>
-        <w:rFonts w:hint="default" w:ascii="Symbol" w:hAnsi="Symbol"/>
-      </w:rPr>
-    </w:lvl>
-    <w:lvl xmlns:w="http://schemas.openxmlformats.org/wordprocessingml/2006/main" w:ilvl="1">
+        <w:rFonts w:ascii="Symbol" w:hAnsi="Symbol" w:hint="default"/>
+      </w:rPr>
+    </w:lvl>
+    <w:lvl w:ilvl="1" w:tplc="ECB67F72">
       <w:start w:val="1"/>
       <w:numFmt w:val="bullet"/>
       <w:lvlText w:val="o"/>
@@ -2026,10 +2130,10 @@
         <w:ind w:left="1440" w:hanging="360"/>
       </w:pPr>
       <w:rPr>
-        <w:rFonts w:hint="default" w:ascii="Courier New" w:hAnsi="Courier New"/>
-      </w:rPr>
-    </w:lvl>
-    <w:lvl xmlns:w="http://schemas.openxmlformats.org/wordprocessingml/2006/main" w:ilvl="2">
+        <w:rFonts w:ascii="Courier New" w:hAnsi="Courier New" w:hint="default"/>
+      </w:rPr>
+    </w:lvl>
+    <w:lvl w:ilvl="2" w:tplc="97BEF66A">
       <w:start w:val="1"/>
       <w:numFmt w:val="bullet"/>
       <w:lvlText w:val=""/>
@@ -2038,10 +2142,10 @@
         <w:ind w:left="2160" w:hanging="360"/>
       </w:pPr>
       <w:rPr>
-        <w:rFonts w:hint="default" w:ascii="Wingdings" w:hAnsi="Wingdings"/>
-      </w:rPr>
-    </w:lvl>
-    <w:lvl xmlns:w="http://schemas.openxmlformats.org/wordprocessingml/2006/main" w:ilvl="3">
+        <w:rFonts w:ascii="Wingdings" w:hAnsi="Wingdings" w:hint="default"/>
+      </w:rPr>
+    </w:lvl>
+    <w:lvl w:ilvl="3" w:tplc="F150098A">
       <w:start w:val="1"/>
       <w:numFmt w:val="bullet"/>
       <w:lvlText w:val=""/>
@@ -2050,10 +2154,10 @@
         <w:ind w:left="2880" w:hanging="360"/>
       </w:pPr>
       <w:rPr>
-        <w:rFonts w:hint="default" w:ascii="Symbol" w:hAnsi="Symbol"/>
-      </w:rPr>
-    </w:lvl>
-    <w:lvl xmlns:w="http://schemas.openxmlformats.org/wordprocessingml/2006/main" w:ilvl="4">
+        <w:rFonts w:ascii="Symbol" w:hAnsi="Symbol" w:hint="default"/>
+      </w:rPr>
+    </w:lvl>
+    <w:lvl w:ilvl="4" w:tplc="613EE836">
       <w:start w:val="1"/>
       <w:numFmt w:val="bullet"/>
       <w:lvlText w:val="o"/>
@@ -2062,10 +2166,10 @@
         <w:ind w:left="3600" w:hanging="360"/>
       </w:pPr>
       <w:rPr>
-        <w:rFonts w:hint="default" w:ascii="Courier New" w:hAnsi="Courier New"/>
-      </w:rPr>
-    </w:lvl>
-    <w:lvl xmlns:w="http://schemas.openxmlformats.org/wordprocessingml/2006/main" w:ilvl="5">
+        <w:rFonts w:ascii="Courier New" w:hAnsi="Courier New" w:hint="default"/>
+      </w:rPr>
+    </w:lvl>
+    <w:lvl w:ilvl="5" w:tplc="F52C63EA">
       <w:start w:val="1"/>
       <w:numFmt w:val="bullet"/>
       <w:lvlText w:val=""/>
@@ -2074,10 +2178,10 @@
         <w:ind w:left="4320" w:hanging="360"/>
       </w:pPr>
       <w:rPr>
-        <w:rFonts w:hint="default" w:ascii="Wingdings" w:hAnsi="Wingdings"/>
-      </w:rPr>
-    </w:lvl>
-    <w:lvl xmlns:w="http://schemas.openxmlformats.org/wordprocessingml/2006/main" w:ilvl="6">
+        <w:rFonts w:ascii="Wingdings" w:hAnsi="Wingdings" w:hint="default"/>
+      </w:rPr>
+    </w:lvl>
+    <w:lvl w:ilvl="6" w:tplc="8EFE2F72">
       <w:start w:val="1"/>
       <w:numFmt w:val="bullet"/>
       <w:lvlText w:val=""/>
@@ -2086,10 +2190,10 @@
         <w:ind w:left="5040" w:hanging="360"/>
       </w:pPr>
       <w:rPr>
-        <w:rFonts w:hint="default" w:ascii="Symbol" w:hAnsi="Symbol"/>
-      </w:rPr>
-    </w:lvl>
-    <w:lvl xmlns:w="http://schemas.openxmlformats.org/wordprocessingml/2006/main" w:ilvl="7">
+        <w:rFonts w:ascii="Symbol" w:hAnsi="Symbol" w:hint="default"/>
+      </w:rPr>
+    </w:lvl>
+    <w:lvl w:ilvl="7" w:tplc="85FED7EE">
       <w:start w:val="1"/>
       <w:numFmt w:val="bullet"/>
       <w:lvlText w:val="o"/>
@@ -2098,10 +2202,10 @@
         <w:ind w:left="5760" w:hanging="360"/>
       </w:pPr>
       <w:rPr>
-        <w:rFonts w:hint="default" w:ascii="Courier New" w:hAnsi="Courier New"/>
-      </w:rPr>
-    </w:lvl>
-    <w:lvl xmlns:w="http://schemas.openxmlformats.org/wordprocessingml/2006/main" w:ilvl="8">
+        <w:rFonts w:ascii="Courier New" w:hAnsi="Courier New" w:hint="default"/>
+      </w:rPr>
+    </w:lvl>
+    <w:lvl w:ilvl="8" w:tplc="6B480B66">
       <w:start w:val="1"/>
       <w:numFmt w:val="bullet"/>
       <w:lvlText w:val=""/>
@@ -2110,26 +2214,27 @@
         <w:ind w:left="6480" w:hanging="360"/>
       </w:pPr>
       <w:rPr>
-        <w:rFonts w:hint="default" w:ascii="Wingdings" w:hAnsi="Wingdings"/>
+        <w:rFonts w:ascii="Wingdings" w:hAnsi="Wingdings" w:hint="default"/>
       </w:rPr>
     </w:lvl>
   </w:abstractNum>
-  <w:abstractNum xmlns:w="http://schemas.openxmlformats.org/wordprocessingml/2006/main" w:abstractNumId="2">
-    <w:nsid w:val="3f0a64ed"/>
-    <w:multiLevelType xmlns:w="http://schemas.openxmlformats.org/wordprocessingml/2006/main" w:val="hybridMultilevel"/>
-    <w:lvl xmlns:w="http://schemas.openxmlformats.org/wordprocessingml/2006/main" w:ilvl="0">
-      <w:start w:val="1"/>
-      <w:numFmt w:val="bullet"/>
-      <w:lvlText w:val="-"/>
+  <w:abstractNum w:abstractNumId="7" w15:restartNumberingAfterBreak="0">
+    <w:nsid w:val="659D00B4"/>
+    <w:multiLevelType w:val="hybridMultilevel"/>
+    <w:tmpl w:val="043014A4"/>
+    <w:lvl w:ilvl="0" w:tplc="04090001">
+      <w:start w:val="1"/>
+      <w:numFmt w:val="bullet"/>
+      <w:lvlText w:val=""/>
       <w:lvlJc w:val="left"/>
       <w:pPr>
         <w:ind w:left="720" w:hanging="360"/>
       </w:pPr>
       <w:rPr>
-        <w:rFonts w:hint="default" w:ascii="Calibri" w:hAnsi="Calibri"/>
-      </w:rPr>
-    </w:lvl>
-    <w:lvl xmlns:w="http://schemas.openxmlformats.org/wordprocessingml/2006/main" w:ilvl="1">
+        <w:rFonts w:ascii="Symbol" w:hAnsi="Symbol" w:hint="default"/>
+      </w:rPr>
+    </w:lvl>
+    <w:lvl w:ilvl="1" w:tplc="04090003">
       <w:start w:val="1"/>
       <w:numFmt w:val="bullet"/>
       <w:lvlText w:val="o"/>
@@ -2138,10 +2243,10 @@
         <w:ind w:left="1440" w:hanging="360"/>
       </w:pPr>
       <w:rPr>
-        <w:rFonts w:hint="default" w:ascii="Courier New" w:hAnsi="Courier New"/>
-      </w:rPr>
-    </w:lvl>
-    <w:lvl xmlns:w="http://schemas.openxmlformats.org/wordprocessingml/2006/main" w:ilvl="2">
+        <w:rFonts w:ascii="Courier New" w:hAnsi="Courier New" w:cs="Courier New" w:hint="default"/>
+      </w:rPr>
+    </w:lvl>
+    <w:lvl w:ilvl="2" w:tplc="04090005" w:tentative="1">
       <w:start w:val="1"/>
       <w:numFmt w:val="bullet"/>
       <w:lvlText w:val=""/>
@@ -2150,10 +2255,10 @@
         <w:ind w:left="2160" w:hanging="360"/>
       </w:pPr>
       <w:rPr>
-        <w:rFonts w:hint="default" w:ascii="Wingdings" w:hAnsi="Wingdings"/>
-      </w:rPr>
-    </w:lvl>
-    <w:lvl xmlns:w="http://schemas.openxmlformats.org/wordprocessingml/2006/main" w:ilvl="3">
+        <w:rFonts w:ascii="Wingdings" w:hAnsi="Wingdings" w:hint="default"/>
+      </w:rPr>
+    </w:lvl>
+    <w:lvl w:ilvl="3" w:tplc="04090001" w:tentative="1">
       <w:start w:val="1"/>
       <w:numFmt w:val="bullet"/>
       <w:lvlText w:val=""/>
@@ -2162,10 +2267,10 @@
         <w:ind w:left="2880" w:hanging="360"/>
       </w:pPr>
       <w:rPr>
-        <w:rFonts w:hint="default" w:ascii="Symbol" w:hAnsi="Symbol"/>
-      </w:rPr>
-    </w:lvl>
-    <w:lvl xmlns:w="http://schemas.openxmlformats.org/wordprocessingml/2006/main" w:ilvl="4">
+        <w:rFonts w:ascii="Symbol" w:hAnsi="Symbol" w:hint="default"/>
+      </w:rPr>
+    </w:lvl>
+    <w:lvl w:ilvl="4" w:tplc="04090003" w:tentative="1">
       <w:start w:val="1"/>
       <w:numFmt w:val="bullet"/>
       <w:lvlText w:val="o"/>
@@ -2174,10 +2279,10 @@
         <w:ind w:left="3600" w:hanging="360"/>
       </w:pPr>
       <w:rPr>
-        <w:rFonts w:hint="default" w:ascii="Courier New" w:hAnsi="Courier New"/>
-      </w:rPr>
-    </w:lvl>
-    <w:lvl xmlns:w="http://schemas.openxmlformats.org/wordprocessingml/2006/main" w:ilvl="5">
+        <w:rFonts w:ascii="Courier New" w:hAnsi="Courier New" w:cs="Courier New" w:hint="default"/>
+      </w:rPr>
+    </w:lvl>
+    <w:lvl w:ilvl="5" w:tplc="04090005" w:tentative="1">
       <w:start w:val="1"/>
       <w:numFmt w:val="bullet"/>
       <w:lvlText w:val=""/>
@@ -2186,10 +2291,10 @@
         <w:ind w:left="4320" w:hanging="360"/>
       </w:pPr>
       <w:rPr>
-        <w:rFonts w:hint="default" w:ascii="Wingdings" w:hAnsi="Wingdings"/>
-      </w:rPr>
-    </w:lvl>
-    <w:lvl xmlns:w="http://schemas.openxmlformats.org/wordprocessingml/2006/main" w:ilvl="6">
+        <w:rFonts w:ascii="Wingdings" w:hAnsi="Wingdings" w:hint="default"/>
+      </w:rPr>
+    </w:lvl>
+    <w:lvl w:ilvl="6" w:tplc="04090001" w:tentative="1">
       <w:start w:val="1"/>
       <w:numFmt w:val="bullet"/>
       <w:lvlText w:val=""/>
@@ -2198,10 +2303,10 @@
         <w:ind w:left="5040" w:hanging="360"/>
       </w:pPr>
       <w:rPr>
-        <w:rFonts w:hint="default" w:ascii="Symbol" w:hAnsi="Symbol"/>
-      </w:rPr>
-    </w:lvl>
-    <w:lvl xmlns:w="http://schemas.openxmlformats.org/wordprocessingml/2006/main" w:ilvl="7">
+        <w:rFonts w:ascii="Symbol" w:hAnsi="Symbol" w:hint="default"/>
+      </w:rPr>
+    </w:lvl>
+    <w:lvl w:ilvl="7" w:tplc="04090003" w:tentative="1">
       <w:start w:val="1"/>
       <w:numFmt w:val="bullet"/>
       <w:lvlText w:val="o"/>
@@ -2210,10 +2315,10 @@
         <w:ind w:left="5760" w:hanging="360"/>
       </w:pPr>
       <w:rPr>
-        <w:rFonts w:hint="default" w:ascii="Courier New" w:hAnsi="Courier New"/>
-      </w:rPr>
-    </w:lvl>
-    <w:lvl xmlns:w="http://schemas.openxmlformats.org/wordprocessingml/2006/main" w:ilvl="8">
+        <w:rFonts w:ascii="Courier New" w:hAnsi="Courier New" w:cs="Courier New" w:hint="default"/>
+      </w:rPr>
+    </w:lvl>
+    <w:lvl w:ilvl="8" w:tplc="04090005" w:tentative="1">
       <w:start w:val="1"/>
       <w:numFmt w:val="bullet"/>
       <w:lvlText w:val=""/>
@@ -2222,142 +2327,33 @@
         <w:ind w:left="6480" w:hanging="360"/>
       </w:pPr>
       <w:rPr>
-        <w:rFonts w:hint="default" w:ascii="Wingdings" w:hAnsi="Wingdings"/>
+        <w:rFonts w:ascii="Wingdings" w:hAnsi="Wingdings" w:hint="default"/>
       </w:rPr>
     </w:lvl>
   </w:abstractNum>
-  <w:abstractNum xmlns:w="http://schemas.openxmlformats.org/wordprocessingml/2006/main" w:abstractNumId="1">
-    <w:nsid w:val="348023cf"/>
-    <w:multiLevelType xmlns:w="http://schemas.openxmlformats.org/wordprocessingml/2006/main" w:val="hybridMultilevel"/>
-    <w:lvl xmlns:w="http://schemas.openxmlformats.org/wordprocessingml/2006/main" w:ilvl="0">
-      <w:start w:val="1"/>
-      <w:numFmt w:val="bullet"/>
-      <w:lvlText w:val="-"/>
-      <w:lvlJc w:val="left"/>
-      <w:pPr>
-        <w:ind w:left="720" w:hanging="360"/>
-      </w:pPr>
-      <w:rPr>
-        <w:rFonts w:hint="default" w:ascii="Calibri" w:hAnsi="Calibri"/>
-      </w:rPr>
-    </w:lvl>
-    <w:lvl xmlns:w="http://schemas.openxmlformats.org/wordprocessingml/2006/main" w:ilvl="1">
-      <w:start w:val="1"/>
-      <w:numFmt w:val="bullet"/>
-      <w:lvlText w:val="o"/>
-      <w:lvlJc w:val="left"/>
-      <w:pPr>
-        <w:ind w:left="1440" w:hanging="360"/>
-      </w:pPr>
-      <w:rPr>
-        <w:rFonts w:hint="default" w:ascii="Courier New" w:hAnsi="Courier New"/>
-      </w:rPr>
-    </w:lvl>
-    <w:lvl xmlns:w="http://schemas.openxmlformats.org/wordprocessingml/2006/main" w:ilvl="2">
-      <w:start w:val="1"/>
-      <w:numFmt w:val="bullet"/>
-      <w:lvlText w:val=""/>
-      <w:lvlJc w:val="left"/>
-      <w:pPr>
-        <w:ind w:left="2160" w:hanging="360"/>
-      </w:pPr>
-      <w:rPr>
-        <w:rFonts w:hint="default" w:ascii="Wingdings" w:hAnsi="Wingdings"/>
-      </w:rPr>
-    </w:lvl>
-    <w:lvl xmlns:w="http://schemas.openxmlformats.org/wordprocessingml/2006/main" w:ilvl="3">
-      <w:start w:val="1"/>
-      <w:numFmt w:val="bullet"/>
-      <w:lvlText w:val=""/>
-      <w:lvlJc w:val="left"/>
-      <w:pPr>
-        <w:ind w:left="2880" w:hanging="360"/>
-      </w:pPr>
-      <w:rPr>
-        <w:rFonts w:hint="default" w:ascii="Symbol" w:hAnsi="Symbol"/>
-      </w:rPr>
-    </w:lvl>
-    <w:lvl xmlns:w="http://schemas.openxmlformats.org/wordprocessingml/2006/main" w:ilvl="4">
-      <w:start w:val="1"/>
-      <w:numFmt w:val="bullet"/>
-      <w:lvlText w:val="o"/>
-      <w:lvlJc w:val="left"/>
-      <w:pPr>
-        <w:ind w:left="3600" w:hanging="360"/>
-      </w:pPr>
-      <w:rPr>
-        <w:rFonts w:hint="default" w:ascii="Courier New" w:hAnsi="Courier New"/>
-      </w:rPr>
-    </w:lvl>
-    <w:lvl xmlns:w="http://schemas.openxmlformats.org/wordprocessingml/2006/main" w:ilvl="5">
-      <w:start w:val="1"/>
-      <w:numFmt w:val="bullet"/>
-      <w:lvlText w:val=""/>
-      <w:lvlJc w:val="left"/>
-      <w:pPr>
-        <w:ind w:left="4320" w:hanging="360"/>
-      </w:pPr>
-      <w:rPr>
-        <w:rFonts w:hint="default" w:ascii="Wingdings" w:hAnsi="Wingdings"/>
-      </w:rPr>
-    </w:lvl>
-    <w:lvl xmlns:w="http://schemas.openxmlformats.org/wordprocessingml/2006/main" w:ilvl="6">
-      <w:start w:val="1"/>
-      <w:numFmt w:val="bullet"/>
-      <w:lvlText w:val=""/>
-      <w:lvlJc w:val="left"/>
-      <w:pPr>
-        <w:ind w:left="5040" w:hanging="360"/>
-      </w:pPr>
-      <w:rPr>
-        <w:rFonts w:hint="default" w:ascii="Symbol" w:hAnsi="Symbol"/>
-      </w:rPr>
-    </w:lvl>
-    <w:lvl xmlns:w="http://schemas.openxmlformats.org/wordprocessingml/2006/main" w:ilvl="7">
-      <w:start w:val="1"/>
-      <w:numFmt w:val="bullet"/>
-      <w:lvlText w:val="o"/>
-      <w:lvlJc w:val="left"/>
-      <w:pPr>
-        <w:ind w:left="5760" w:hanging="360"/>
-      </w:pPr>
-      <w:rPr>
-        <w:rFonts w:hint="default" w:ascii="Courier New" w:hAnsi="Courier New"/>
-      </w:rPr>
-    </w:lvl>
-    <w:lvl xmlns:w="http://schemas.openxmlformats.org/wordprocessingml/2006/main" w:ilvl="8">
-      <w:start w:val="1"/>
-      <w:numFmt w:val="bullet"/>
-      <w:lvlText w:val=""/>
-      <w:lvlJc w:val="left"/>
-      <w:pPr>
-        <w:ind w:left="6480" w:hanging="360"/>
-      </w:pPr>
-      <w:rPr>
-        <w:rFonts w:hint="default" w:ascii="Wingdings" w:hAnsi="Wingdings"/>
-      </w:rPr>
-    </w:lvl>
-  </w:abstractNum>
-  <w:num w:numId="7">
-    <w:abstractNumId w:val="7"/>
+  <w:num w:numId="1" w16cid:durableId="926842486">
+    <w:abstractNumId w:val="1"/>
   </w:num>
-  <w:num w:numId="6">
+  <w:num w:numId="2" w16cid:durableId="925577213">
+    <w:abstractNumId w:val="5"/>
+  </w:num>
+  <w:num w:numId="3" w16cid:durableId="1971789760">
+    <w:abstractNumId w:val="0"/>
+  </w:num>
+  <w:num w:numId="4" w16cid:durableId="642151430">
+    <w:abstractNumId w:val="3"/>
+  </w:num>
+  <w:num w:numId="5" w16cid:durableId="2088916087">
     <w:abstractNumId w:val="6"/>
   </w:num>
-  <w:num w:numId="5">
-    <w:abstractNumId w:val="5"/>
-  </w:num>
-  <w:num w:numId="4">
+  <w:num w:numId="6" w16cid:durableId="1673684491">
     <w:abstractNumId w:val="4"/>
   </w:num>
-  <w:num w:numId="3">
-    <w:abstractNumId w:val="3"/>
-  </w:num>
-  <w:num w:numId="2">
+  <w:num w:numId="7" w16cid:durableId="1016888405">
     <w:abstractNumId w:val="2"/>
   </w:num>
-  <w:num w:numId="1">
-    <w:abstractNumId w:val="1"/>
+  <w:num w:numId="8" w16cid:durableId="91508700">
+    <w:abstractNumId w:val="7"/>
   </w:num>
 </w:numbering>
 </file>
@@ -2367,7 +2363,7 @@
   <w:docDefaults>
     <w:rPrDefault>
       <w:rPr>
-        <w:rFonts w:asciiTheme="minorHAnsi" w:hAnsiTheme="minorHAnsi" w:eastAsiaTheme="minorHAnsi" w:cstheme="minorBidi"/>
+        <w:rFonts w:asciiTheme="minorHAnsi" w:eastAsiaTheme="minorHAnsi" w:hAnsiTheme="minorHAnsi" w:cstheme="minorBidi"/>
         <w:sz w:val="22"/>
         <w:szCs w:val="22"/>
         <w:lang w:val="en-CA" w:eastAsia="en-US" w:bidi="ar-SA"/>
@@ -2382,14 +2378,14 @@
   <w:latentStyles w:defLockedState="0" w:defUIPriority="99" w:defSemiHidden="0" w:defUnhideWhenUsed="0" w:defQFormat="0" w:count="376">
     <w:lsdException w:name="Normal" w:uiPriority="0" w:qFormat="1"/>
     <w:lsdException w:name="heading 1" w:uiPriority="9" w:qFormat="1"/>
-    <w:lsdException w:name="heading 2" w:uiPriority="9" w:semiHidden="1" w:unhideWhenUsed="1" w:qFormat="1"/>
-    <w:lsdException w:name="heading 3" w:uiPriority="9" w:semiHidden="1" w:unhideWhenUsed="1" w:qFormat="1"/>
-    <w:lsdException w:name="heading 4" w:uiPriority="9" w:semiHidden="1" w:unhideWhenUsed="1" w:qFormat="1"/>
-    <w:lsdException w:name="heading 5" w:uiPriority="9" w:semiHidden="1" w:unhideWhenUsed="1" w:qFormat="1"/>
-    <w:lsdException w:name="heading 6" w:uiPriority="9" w:semiHidden="1" w:unhideWhenUsed="1" w:qFormat="1"/>
-    <w:lsdException w:name="heading 7" w:uiPriority="9" w:semiHidden="1" w:unhideWhenUsed="1" w:qFormat="1"/>
-    <w:lsdException w:name="heading 8" w:uiPriority="9" w:semiHidden="1" w:unhideWhenUsed="1" w:qFormat="1"/>
-    <w:lsdException w:name="heading 9" w:uiPriority="9" w:semiHidden="1" w:unhideWhenUsed="1" w:qFormat="1"/>
+    <w:lsdException w:name="heading 2" w:semiHidden="1" w:uiPriority="9" w:unhideWhenUsed="1" w:qFormat="1"/>
+    <w:lsdException w:name="heading 3" w:semiHidden="1" w:uiPriority="9" w:unhideWhenUsed="1" w:qFormat="1"/>
+    <w:lsdException w:name="heading 4" w:semiHidden="1" w:uiPriority="9" w:unhideWhenUsed="1" w:qFormat="1"/>
+    <w:lsdException w:name="heading 5" w:semiHidden="1" w:uiPriority="9" w:unhideWhenUsed="1" w:qFormat="1"/>
+    <w:lsdException w:name="heading 6" w:semiHidden="1" w:uiPriority="9" w:unhideWhenUsed="1" w:qFormat="1"/>
+    <w:lsdException w:name="heading 7" w:semiHidden="1" w:uiPriority="9" w:unhideWhenUsed="1" w:qFormat="1"/>
+    <w:lsdException w:name="heading 8" w:semiHidden="1" w:uiPriority="9" w:unhideWhenUsed="1" w:qFormat="1"/>
+    <w:lsdException w:name="heading 9" w:semiHidden="1" w:uiPriority="9" w:unhideWhenUsed="1" w:qFormat="1"/>
     <w:lsdException w:name="index 1" w:semiHidden="1" w:unhideWhenUsed="1"/>
     <w:lsdException w:name="index 2" w:semiHidden="1" w:unhideWhenUsed="1"/>
     <w:lsdException w:name="index 3" w:semiHidden="1" w:unhideWhenUsed="1"/>
@@ -2399,22 +2395,22 @@
     <w:lsdException w:name="index 7" w:semiHidden="1" w:unhideWhenUsed="1"/>
     <w:lsdException w:name="index 8" w:semiHidden="1" w:unhideWhenUsed="1"/>
     <w:lsdException w:name="index 9" w:semiHidden="1" w:unhideWhenUsed="1"/>
-    <w:lsdException w:name="toc 1" w:uiPriority="39" w:semiHidden="1" w:unhideWhenUsed="1"/>
-    <w:lsdException w:name="toc 2" w:uiPriority="39" w:semiHidden="1" w:unhideWhenUsed="1"/>
-    <w:lsdException w:name="toc 3" w:uiPriority="39" w:semiHidden="1" w:unhideWhenUsed="1"/>
-    <w:lsdException w:name="toc 4" w:uiPriority="39" w:semiHidden="1" w:unhideWhenUsed="1"/>
-    <w:lsdException w:name="toc 5" w:uiPriority="39" w:semiHidden="1" w:unhideWhenUsed="1"/>
-    <w:lsdException w:name="toc 6" w:uiPriority="39" w:semiHidden="1" w:unhideWhenUsed="1"/>
-    <w:lsdException w:name="toc 7" w:uiPriority="39" w:semiHidden="1" w:unhideWhenUsed="1"/>
-    <w:lsdException w:name="toc 8" w:uiPriority="39" w:semiHidden="1" w:unhideWhenUsed="1"/>
-    <w:lsdException w:name="toc 9" w:uiPriority="39" w:semiHidden="1" w:unhideWhenUsed="1"/>
+    <w:lsdException w:name="toc 1" w:semiHidden="1" w:uiPriority="39" w:unhideWhenUsed="1"/>
+    <w:lsdException w:name="toc 2" w:semiHidden="1" w:uiPriority="39" w:unhideWhenUsed="1"/>
+    <w:lsdException w:name="toc 3" w:semiHidden="1" w:uiPriority="39" w:unhideWhenUsed="1"/>
+    <w:lsdException w:name="toc 4" w:semiHidden="1" w:uiPriority="39" w:unhideWhenUsed="1"/>
+    <w:lsdException w:name="toc 5" w:semiHidden="1" w:uiPriority="39" w:unhideWhenUsed="1"/>
+    <w:lsdException w:name="toc 6" w:semiHidden="1" w:uiPriority="39" w:unhideWhenUsed="1"/>
+    <w:lsdException w:name="toc 7" w:semiHidden="1" w:uiPriority="39" w:unhideWhenUsed="1"/>
+    <w:lsdException w:name="toc 8" w:semiHidden="1" w:uiPriority="39" w:unhideWhenUsed="1"/>
+    <w:lsdException w:name="toc 9" w:semiHidden="1" w:uiPriority="39" w:unhideWhenUsed="1"/>
     <w:lsdException w:name="Normal Indent" w:semiHidden="1" w:unhideWhenUsed="1"/>
     <w:lsdException w:name="footnote text" w:semiHidden="1" w:unhideWhenUsed="1"/>
     <w:lsdException w:name="annotation text" w:semiHidden="1" w:unhideWhenUsed="1"/>
     <w:lsdException w:name="header" w:semiHidden="1" w:unhideWhenUsed="1"/>
     <w:lsdException w:name="footer" w:semiHidden="1" w:unhideWhenUsed="1"/>
     <w:lsdException w:name="index heading" w:semiHidden="1" w:unhideWhenUsed="1"/>
-    <w:lsdException w:name="caption" w:uiPriority="35" w:semiHidden="1" w:unhideWhenUsed="1" w:qFormat="1"/>
+    <w:lsdException w:name="caption" w:semiHidden="1" w:uiPriority="35" w:unhideWhenUsed="1" w:qFormat="1"/>
     <w:lsdException w:name="table of figures" w:semiHidden="1" w:unhideWhenUsed="1"/>
     <w:lsdException w:name="envelope address" w:semiHidden="1" w:unhideWhenUsed="1"/>
     <w:lsdException w:name="envelope return" w:semiHidden="1" w:unhideWhenUsed="1"/>
@@ -2445,7 +2441,7 @@
     <w:lsdException w:name="Title" w:uiPriority="10" w:qFormat="1"/>
     <w:lsdException w:name="Closing" w:semiHidden="1" w:unhideWhenUsed="1"/>
     <w:lsdException w:name="Signature" w:semiHidden="1" w:unhideWhenUsed="1"/>
-    <w:lsdException w:name="Default Paragraph Font" w:uiPriority="1" w:semiHidden="1" w:unhideWhenUsed="1"/>
+    <w:lsdException w:name="Default Paragraph Font" w:semiHidden="1" w:uiPriority="1" w:unhideWhenUsed="1"/>
     <w:lsdException w:name="Body Text" w:semiHidden="1" w:unhideWhenUsed="1"/>
     <w:lsdException w:name="Body Text Indent" w:semiHidden="1" w:unhideWhenUsed="1"/>
     <w:lsdException w:name="List Continue" w:semiHidden="1" w:unhideWhenUsed="1"/>
@@ -2645,8 +2641,8 @@
     <w:lsdException w:name="Subtle Reference" w:uiPriority="31" w:qFormat="1"/>
     <w:lsdException w:name="Intense Reference" w:uiPriority="32" w:qFormat="1"/>
     <w:lsdException w:name="Book Title" w:uiPriority="33" w:qFormat="1"/>
-    <w:lsdException w:name="Bibliography" w:uiPriority="37" w:semiHidden="1" w:unhideWhenUsed="1"/>
-    <w:lsdException w:name="TOC Heading" w:uiPriority="39" w:semiHidden="1" w:unhideWhenUsed="1" w:qFormat="1"/>
+    <w:lsdException w:name="Bibliography" w:semiHidden="1" w:uiPriority="37" w:unhideWhenUsed="1"/>
+    <w:lsdException w:name="TOC Heading" w:semiHidden="1" w:uiPriority="39" w:unhideWhenUsed="1" w:qFormat="1"/>
     <w:lsdException w:name="Grid Table 4" w:uiPriority="49"/>
     <w:lsdException w:name="Grid Table 5 Dark" w:uiPriority="50"/>
     <w:lsdException w:name="Grid Table 6 Colorful" w:uiPriority="51"/>
@@ -2748,18 +2744,18 @@
     <w:lsdException w:name="Unresolved Mention" w:semiHidden="1" w:unhideWhenUsed="1"/>
     <w:lsdException w:name="Smart Link" w:semiHidden="1" w:unhideWhenUsed="1"/>
   </w:latentStyles>
-  <w:style w:type="paragraph" w:styleId="Normal" w:default="1">
+  <w:style w:type="paragraph" w:default="1" w:styleId="Normal">
     <w:name w:val="Normal"/>
     <w:qFormat/>
     <w:rsid w:val="00427429"/>
   </w:style>
-  <w:style w:type="character" w:styleId="DefaultParagraphFont" w:default="1">
+  <w:style w:type="character" w:default="1" w:styleId="DefaultParagraphFont">
     <w:name w:val="Default Paragraph Font"/>
     <w:uiPriority w:val="1"/>
     <w:semiHidden/>
     <w:unhideWhenUsed/>
   </w:style>
-  <w:style w:type="table" w:styleId="TableNormal" w:default="1">
+  <w:style w:type="table" w:default="1" w:styleId="TableNormal">
     <w:name w:val="Normal Table"/>
     <w:uiPriority w:val="99"/>
     <w:semiHidden/>
@@ -2774,7 +2770,7 @@
       </w:tblCellMar>
     </w:tblPr>
   </w:style>
-  <w:style w:type="numbering" w:styleId="NoList" w:default="1">
+  <w:style w:type="numbering" w:default="1" w:styleId="NoList">
     <w:name w:val="No List"/>
     <w:uiPriority w:val="99"/>
     <w:semiHidden/>
@@ -2797,7 +2793,7 @@
       <w:szCs w:val="18"/>
     </w:rPr>
   </w:style>
-  <w:style w:type="character" w:styleId="BalloonTextChar" w:customStyle="1">
+  <w:style w:type="character" w:customStyle="1" w:styleId="BalloonTextChar">
     <w:name w:val="Balloon Text Char"/>
     <w:basedOn w:val="DefaultParagraphFont"/>
     <w:link w:val="BalloonText"/>
@@ -2820,12 +2816,12 @@
     </w:pPr>
     <w:tblPr>
       <w:tblBorders>
-        <w:top w:val="single" w:color="auto" w:sz="4" w:space="0"/>
-        <w:left w:val="single" w:color="auto" w:sz="4" w:space="0"/>
-        <w:bottom w:val="single" w:color="auto" w:sz="4" w:space="0"/>
-        <w:right w:val="single" w:color="auto" w:sz="4" w:space="0"/>
-        <w:insideH w:val="single" w:color="auto" w:sz="4" w:space="0"/>
-        <w:insideV w:val="single" w:color="auto" w:sz="4" w:space="0"/>
+        <w:top w:val="single" w:sz="4" w:space="0" w:color="auto"/>
+        <w:left w:val="single" w:sz="4" w:space="0" w:color="auto"/>
+        <w:bottom w:val="single" w:sz="4" w:space="0" w:color="auto"/>
+        <w:right w:val="single" w:sz="4" w:space="0" w:color="auto"/>
+        <w:insideH w:val="single" w:sz="4" w:space="0" w:color="auto"/>
+        <w:insideV w:val="single" w:sz="4" w:space="0" w:color="auto"/>
       </w:tblBorders>
     </w:tblPr>
   </w:style>
@@ -2844,7 +2840,7 @@
       <w:spacing w:after="0" w:line="240" w:lineRule="auto"/>
     </w:pPr>
   </w:style>
-  <w:style w:type="character" w:styleId="HeaderChar" w:customStyle="1">
+  <w:style w:type="character" w:customStyle="1" w:styleId="HeaderChar">
     <w:name w:val="Header Char"/>
     <w:basedOn w:val="DefaultParagraphFont"/>
     <w:link w:val="Header"/>
@@ -2866,21 +2862,21 @@
       <w:spacing w:after="0" w:line="240" w:lineRule="auto"/>
     </w:pPr>
   </w:style>
-  <w:style w:type="character" w:styleId="FooterChar" w:customStyle="1">
+  <w:style w:type="character" w:customStyle="1" w:styleId="FooterChar">
     <w:name w:val="Footer Char"/>
     <w:basedOn w:val="DefaultParagraphFont"/>
     <w:link w:val="Footer"/>
     <w:uiPriority w:val="99"/>
     <w:rsid w:val="00127143"/>
   </w:style>
-  <w:style xmlns:w14="http://schemas.microsoft.com/office/word/2010/wordml" xmlns:mc="http://schemas.openxmlformats.org/markup-compatibility/2006" xmlns:w="http://schemas.openxmlformats.org/wordprocessingml/2006/main" w:type="paragraph" w:styleId="ListParagraph" mc:Ignorable="w14">
-    <w:name xmlns:w="http://schemas.openxmlformats.org/wordprocessingml/2006/main" w:val="List Paragraph"/>
-    <w:basedOn xmlns:w="http://schemas.openxmlformats.org/wordprocessingml/2006/main" w:val="Normal"/>
-    <w:uiPriority xmlns:w="http://schemas.openxmlformats.org/wordprocessingml/2006/main" w:val="34"/>
-    <w:qFormat xmlns:w="http://schemas.openxmlformats.org/wordprocessingml/2006/main"/>
-    <w:pPr xmlns:w="http://schemas.openxmlformats.org/wordprocessingml/2006/main">
-      <w:ind xmlns:w="http://schemas.openxmlformats.org/wordprocessingml/2006/main" w:left="720"/>
-      <w:contextualSpacing xmlns:w="http://schemas.openxmlformats.org/wordprocessingml/2006/main"/>
+  <w:style w:type="paragraph" w:styleId="ListParagraph">
+    <w:name w:val="List Paragraph"/>
+    <w:basedOn w:val="Normal"/>
+    <w:uiPriority w:val="34"/>
+    <w:qFormat/>
+    <w:pPr>
+      <w:ind w:left="720"/>
+      <w:contextualSpacing/>
     </w:pPr>
   </w:style>
 </w:styles>
